--- a/FuentesCurso/UD 07 - Otras aplicaciones de Learning Analytics/UD 07.02 - Estadísticas YouTube - Caso práctico.docx
+++ b/FuentesCurso/UD 07 - Otras aplicaciones de Learning Analytics/UD 07.02 - Estadísticas YouTube - Caso práctico.docx
@@ -72,12 +72,12 @@
           <wp:inline distB="114300" distT="114300" distL="114300" distR="114300">
             <wp:extent cx="447675" cy="57150"/>
             <wp:effectExtent b="0" l="0" r="0" t="0"/>
-            <wp:docPr descr="short line" id="6" name="image7.png"/>
+            <wp:docPr descr="short line" id="5" name="image6.png"/>
             <a:graphic>
               <a:graphicData uri="http://schemas.openxmlformats.org/drawingml/2006/picture">
                 <pic:pic>
                   <pic:nvPicPr>
-                    <pic:cNvPr descr="short line" id="0" name="image7.png"/>
+                    <pic:cNvPr descr="short line" id="0" name="image6.png"/>
                     <pic:cNvPicPr preferRelativeResize="0"/>
                   </pic:nvPicPr>
                   <pic:blipFill>
@@ -106,48 +106,6 @@
           <w:rtl w:val="0"/>
         </w:rPr>
       </w:r>
-      <w:r>
-        <w:drawing>
-          <wp:anchor allowOverlap="1" behindDoc="0" distB="114300" distT="114300" distL="114300" distR="114300" hidden="0" layoutInCell="1" locked="0" relativeHeight="0" simplePos="0">
-            <wp:simplePos x="0" y="0"/>
-            <wp:positionH relativeFrom="column">
-              <wp:posOffset>1312073</wp:posOffset>
-            </wp:positionH>
-            <wp:positionV relativeFrom="paragraph">
-              <wp:posOffset>449198</wp:posOffset>
-            </wp:positionV>
-            <wp:extent cx="3491100" cy="1080000"/>
-            <wp:effectExtent b="0" l="0" r="0" t="0"/>
-            <wp:wrapSquare wrapText="bothSides" distB="114300" distT="114300" distL="114300" distR="114300"/>
-            <wp:docPr id="2" name="image3.png"/>
-            <a:graphic>
-              <a:graphicData uri="http://schemas.openxmlformats.org/drawingml/2006/picture">
-                <pic:pic>
-                  <pic:nvPicPr>
-                    <pic:cNvPr id="0" name="image3.png"/>
-                    <pic:cNvPicPr preferRelativeResize="0"/>
-                  </pic:nvPicPr>
-                  <pic:blipFill>
-                    <a:blip r:embed="rId7"/>
-                    <a:srcRect b="0" l="0" r="0" t="0"/>
-                    <a:stretch>
-                      <a:fillRect/>
-                    </a:stretch>
-                  </pic:blipFill>
-                  <pic:spPr>
-                    <a:xfrm>
-                      <a:off x="0" y="0"/>
-                      <a:ext cx="3491100" cy="1080000"/>
-                    </a:xfrm>
-                    <a:prstGeom prst="rect"/>
-                    <a:ln/>
-                  </pic:spPr>
-                </pic:pic>
-              </a:graphicData>
-            </a:graphic>
-          </wp:anchor>
-        </w:drawing>
-      </w:r>
     </w:p>
     <w:p>
       <w:pPr>
@@ -255,7 +213,6 @@
       <w:pPr>
         <w:widowControl w:val="1"/>
         <w:spacing w:after="0" w:before="200" w:line="300" w:lineRule="auto"/>
-        <w:jc w:val="left"/>
         <w:rPr>
           <w:rFonts w:ascii="Proxima Nova" w:cs="Proxima Nova" w:eastAsia="Proxima Nova" w:hAnsi="Proxima Nova"/>
           <w:sz w:val="32"/>
@@ -264,8 +221,12 @@
       </w:pPr>
       <w:r>
         <w:rPr>
-          <w:rtl w:val="0"/>
-        </w:rPr>
+          <w:rFonts w:ascii="Proxima Nova" w:cs="Proxima Nova" w:eastAsia="Proxima Nova" w:hAnsi="Proxima Nova"/>
+          <w:sz w:val="32"/>
+          <w:szCs w:val="32"/>
+          <w:rtl w:val="0"/>
+        </w:rPr>
+        <w:t xml:space="preserve">Autor: Sergi García Barea</w:t>
       </w:r>
     </w:p>
     <w:p>
@@ -381,16 +342,16 @@
             <wp:extent cx="922564" cy="322898"/>
             <wp:effectExtent b="0" l="0" r="0" t="0"/>
             <wp:wrapSquare wrapText="bothSides" distB="57150" distT="57150" distL="57150" distR="57150"/>
-            <wp:docPr id="4" name="image1.png"/>
+            <wp:docPr id="3" name="image3.png"/>
             <a:graphic>
               <a:graphicData uri="http://schemas.openxmlformats.org/drawingml/2006/picture">
                 <pic:pic>
                   <pic:nvPicPr>
-                    <pic:cNvPr id="0" name="image1.png"/>
+                    <pic:cNvPr id="0" name="image3.png"/>
                     <pic:cNvPicPr preferRelativeResize="0"/>
                   </pic:nvPicPr>
                   <pic:blipFill>
-                    <a:blip r:embed="rId8"/>
+                    <a:blip r:embed="rId7"/>
                     <a:srcRect b="0" l="0" r="0" t="0"/>
                     <a:stretch>
                       <a:fillRect/>
@@ -2044,7 +2005,7 @@
         </w:rPr>
         <w:t xml:space="preserve">es una conocida plataforma de video. Permite subir videos, retransmitir en directo, monetizar videos, realizar comentarios y un largo etc. de características. La dirección de la plataforma es </w:t>
       </w:r>
-      <w:hyperlink r:id="rId9">
+      <w:hyperlink r:id="rId8">
         <w:r>
           <w:rPr>
             <w:color w:val="1155cc"/>
@@ -2087,7 +2048,7 @@
         </w:rPr>
         <w:t xml:space="preserve">Youtube Studio </w:t>
       </w:r>
-      <w:hyperlink r:id="rId10">
+      <w:hyperlink r:id="rId9">
         <w:r>
           <w:rPr>
             <w:color w:val="1155cc"/>
@@ -2144,7 +2105,7 @@
         </w:rPr>
         <w:t xml:space="preserve">Para saber más sobre Youtube </w:t>
       </w:r>
-      <w:hyperlink r:id="rId11">
+      <w:hyperlink r:id="rId10">
         <w:r>
           <w:rPr>
             <w:color w:val="1155cc"/>
@@ -2324,7 +2285,7 @@
       <w:pPr>
         <w:rPr/>
       </w:pPr>
-      <w:hyperlink r:id="rId12">
+      <w:hyperlink r:id="rId11">
         <w:r>
           <w:rPr>
             <w:color w:val="1155cc"/>
@@ -2415,16 +2376,16 @@
           <wp:inline distB="114300" distT="114300" distL="114300" distR="114300">
             <wp:extent cx="4232439" cy="2883600"/>
             <wp:effectExtent b="0" l="0" r="0" t="0"/>
-            <wp:docPr id="5" name="image5.png"/>
+            <wp:docPr id="4" name="image4.png"/>
             <a:graphic>
               <a:graphicData uri="http://schemas.openxmlformats.org/drawingml/2006/picture">
                 <pic:pic>
                   <pic:nvPicPr>
-                    <pic:cNvPr id="0" name="image5.png"/>
+                    <pic:cNvPr id="0" name="image4.png"/>
                     <pic:cNvPicPr preferRelativeResize="0"/>
                   </pic:nvPicPr>
                   <pic:blipFill>
-                    <a:blip r:embed="rId13"/>
+                    <a:blip r:embed="rId12"/>
                     <a:srcRect b="0" l="0" r="0" t="0"/>
                     <a:stretch>
                       <a:fillRect/>
@@ -2532,16 +2493,16 @@
           <wp:inline distB="114300" distT="114300" distL="114300" distR="114300">
             <wp:extent cx="4215381" cy="2912400"/>
             <wp:effectExtent b="0" l="0" r="0" t="0"/>
-            <wp:docPr id="1" name="image4.png"/>
+            <wp:docPr id="1" name="image1.png"/>
             <a:graphic>
               <a:graphicData uri="http://schemas.openxmlformats.org/drawingml/2006/picture">
                 <pic:pic>
                   <pic:nvPicPr>
-                    <pic:cNvPr id="0" name="image4.png"/>
+                    <pic:cNvPr id="0" name="image1.png"/>
                     <pic:cNvPicPr preferRelativeResize="0"/>
                   </pic:nvPicPr>
                   <pic:blipFill>
-                    <a:blip r:embed="rId14"/>
+                    <a:blip r:embed="rId13"/>
                     <a:srcRect b="0" l="0" r="0" t="0"/>
                     <a:stretch>
                       <a:fillRect/>
@@ -2670,16 +2631,16 @@
           <wp:inline distB="114300" distT="114300" distL="114300" distR="114300">
             <wp:extent cx="6192210" cy="2540000"/>
             <wp:effectExtent b="0" l="0" r="0" t="0"/>
-            <wp:docPr id="3" name="image2.png"/>
+            <wp:docPr id="2" name="image5.png"/>
             <a:graphic>
               <a:graphicData uri="http://schemas.openxmlformats.org/drawingml/2006/picture">
                 <pic:pic>
                   <pic:nvPicPr>
-                    <pic:cNvPr id="0" name="image2.png"/>
+                    <pic:cNvPr id="0" name="image5.png"/>
                     <pic:cNvPicPr preferRelativeResize="0"/>
                   </pic:nvPicPr>
                   <pic:blipFill>
-                    <a:blip r:embed="rId15"/>
+                    <a:blip r:embed="rId14"/>
                     <a:srcRect b="0" l="0" r="0" t="0"/>
                     <a:stretch>
                       <a:fillRect/>
@@ -3841,7 +3802,7 @@
         </w:rPr>
         <w:t xml:space="preserve">[1] Edulíticas.com </w:t>
       </w:r>
-      <w:hyperlink r:id="rId16">
+      <w:hyperlink r:id="rId15">
         <w:r>
           <w:rPr>
             <w:color w:val="1155cc"/>
@@ -3879,7 +3840,7 @@
         </w:rPr>
         <w:t xml:space="preserve">[2] Handbook of Learning Analytics (Charles Lang, George Siemens, Alyssa Wise, Dragan Gašević) </w:t>
       </w:r>
-      <w:hyperlink r:id="rId17">
+      <w:hyperlink r:id="rId16">
         <w:r>
           <w:rPr>
             <w:color w:val="1155cc"/>
@@ -3923,7 +3884,7 @@
         <w:ind w:left="0" w:firstLine="0"/>
         <w:rPr/>
       </w:pPr>
-      <w:hyperlink r:id="rId18">
+      <w:hyperlink r:id="rId17">
         <w:r>
           <w:rPr>
             <w:color w:val="1155cc"/>
@@ -3940,8 +3901,8 @@
       </w:r>
     </w:p>
     <w:sectPr>
-      <w:headerReference r:id="rId19" w:type="default"/>
-      <w:footerReference r:id="rId20" w:type="default"/>
+      <w:headerReference r:id="rId18" w:type="default"/>
+      <w:footerReference r:id="rId19" w:type="default"/>
       <w:type w:val="nextPage"/>
       <w:pgSz w:h="16838" w:w="11906" w:orient="portrait"/>
       <w:pgMar w:bottom="1737" w:top="1623" w:left="1077" w:right="1077" w:header="1134" w:footer="1134"/>

--- a/FuentesCurso/UD 07 - Otras aplicaciones de Learning Analytics/UD 07.02 - Estadísticas YouTube - Caso práctico.docx
+++ b/FuentesCurso/UD 07 - Otras aplicaciones de Learning Analytics/UD 07.02 - Estadísticas YouTube - Caso práctico.docx
@@ -342,12 +342,12 @@
             <wp:extent cx="922564" cy="322898"/>
             <wp:effectExtent b="0" l="0" r="0" t="0"/>
             <wp:wrapSquare wrapText="bothSides" distB="57150" distT="57150" distL="57150" distR="57150"/>
-            <wp:docPr id="3" name="image3.png"/>
+            <wp:docPr id="3" name="image4.png"/>
             <a:graphic>
               <a:graphicData uri="http://schemas.openxmlformats.org/drawingml/2006/picture">
                 <pic:pic>
                   <pic:nvPicPr>
-                    <pic:cNvPr id="0" name="image3.png"/>
+                    <pic:cNvPr id="0" name="image4.png"/>
                     <pic:cNvPicPr preferRelativeResize="0"/>
                   </pic:nvPicPr>
                   <pic:blipFill>
@@ -2376,12 +2376,12 @@
           <wp:inline distB="114300" distT="114300" distL="114300" distR="114300">
             <wp:extent cx="4232439" cy="2883600"/>
             <wp:effectExtent b="0" l="0" r="0" t="0"/>
-            <wp:docPr id="4" name="image4.png"/>
+            <wp:docPr id="4" name="image3.png"/>
             <a:graphic>
               <a:graphicData uri="http://schemas.openxmlformats.org/drawingml/2006/picture">
                 <pic:pic>
                   <pic:nvPicPr>
-                    <pic:cNvPr id="0" name="image4.png"/>
+                    <pic:cNvPr id="0" name="image3.png"/>
                     <pic:cNvPicPr preferRelativeResize="0"/>
                   </pic:nvPicPr>
                   <pic:blipFill>
@@ -2572,8 +2572,16 @@
         <w:rPr/>
       </w:pPr>
       <w:r>
-        <w:br w:type="page"/>
-      </w:r>
+        <w:rPr>
+          <w:rtl w:val="0"/>
+        </w:rPr>
+      </w:r>
+    </w:p>
+    <w:p>
+      <w:pPr>
+        <w:ind w:left="0" w:firstLine="0"/>
+        <w:rPr/>
+      </w:pPr>
       <w:r>
         <w:rPr>
           <w:rtl w:val="0"/>
@@ -2588,10 +2596,10 @@
           <w:numId w:val="7"/>
         </w:numPr>
         <w:rPr>
-          <w:color w:val="669966"/>
-        </w:rPr>
-      </w:pPr>
-      <w:bookmarkStart w:colFirst="0" w:colLast="0" w:name="_zbeedd8aos5g" w:id="6"/>
+          <w:u w:val="none"/>
+        </w:rPr>
+      </w:pPr>
+      <w:bookmarkStart w:colFirst="0" w:colLast="0" w:name="_5qzx7efudr2x" w:id="6"/>
       <w:bookmarkEnd w:id="6"/>
       <w:r>
         <w:rPr>
@@ -2631,12 +2639,12 @@
           <wp:inline distB="114300" distT="114300" distL="114300" distR="114300">
             <wp:extent cx="6192210" cy="2540000"/>
             <wp:effectExtent b="0" l="0" r="0" t="0"/>
-            <wp:docPr id="2" name="image5.png"/>
+            <wp:docPr id="2" name="image2.png"/>
             <a:graphic>
               <a:graphicData uri="http://schemas.openxmlformats.org/drawingml/2006/picture">
                 <pic:pic>
                   <pic:nvPicPr>
-                    <pic:cNvPr id="0" name="image5.png"/>
+                    <pic:cNvPr id="0" name="image2.png"/>
                     <pic:cNvPicPr preferRelativeResize="0"/>
                   </pic:nvPicPr>
                   <pic:blipFill>

--- a/FuentesCurso/UD 07 - Otras aplicaciones de Learning Analytics/UD 07.02 - Estadísticas YouTube - Caso práctico.docx
+++ b/FuentesCurso/UD 07 - Otras aplicaciones de Learning Analytics/UD 07.02 - Estadísticas YouTube - Caso práctico.docx
@@ -5,6 +5,7 @@
     <w:p>
       <w:pPr>
         <w:pStyle w:val="Title"/>
+        <w:pageBreakBefore w:val="0"/>
         <w:widowControl w:val="1"/>
         <w:spacing w:after="0" w:before="1440" w:lineRule="auto"/>
         <w:jc w:val="left"/>
@@ -51,6 +52,7 @@
     </w:p>
     <w:p>
       <w:pPr>
+        <w:pageBreakBefore w:val="0"/>
         <w:widowControl w:val="1"/>
         <w:spacing w:after="3600" w:before="200" w:lineRule="auto"/>
         <w:jc w:val="left"/>
@@ -109,6 +111,7 @@
     </w:p>
     <w:p>
       <w:pPr>
+        <w:pageBreakBefore w:val="0"/>
         <w:widowControl w:val="1"/>
         <w:spacing w:after="0" w:before="200" w:line="300" w:lineRule="auto"/>
         <w:jc w:val="left"/>
@@ -126,6 +129,7 @@
     </w:p>
     <w:p>
       <w:pPr>
+        <w:pageBreakBefore w:val="0"/>
         <w:widowControl w:val="1"/>
         <w:spacing w:after="0" w:before="200" w:line="300" w:lineRule="auto"/>
         <w:jc w:val="left"/>
@@ -143,6 +147,7 @@
     </w:p>
     <w:p>
       <w:pPr>
+        <w:pageBreakBefore w:val="0"/>
         <w:widowControl w:val="1"/>
         <w:spacing w:after="0" w:before="200" w:line="300" w:lineRule="auto"/>
         <w:jc w:val="left"/>
@@ -160,6 +165,7 @@
     </w:p>
     <w:p>
       <w:pPr>
+        <w:pageBreakBefore w:val="0"/>
         <w:widowControl w:val="1"/>
         <w:spacing w:after="0" w:before="200" w:line="300" w:lineRule="auto"/>
         <w:jc w:val="left"/>
@@ -177,6 +183,7 @@
     </w:p>
     <w:p>
       <w:pPr>
+        <w:pageBreakBefore w:val="0"/>
         <w:widowControl w:val="1"/>
         <w:spacing w:after="0" w:before="200" w:line="300" w:lineRule="auto"/>
         <w:jc w:val="left"/>
@@ -194,6 +201,7 @@
     </w:p>
     <w:p>
       <w:pPr>
+        <w:pageBreakBefore w:val="0"/>
         <w:widowControl w:val="1"/>
         <w:spacing w:after="0" w:before="200" w:line="300" w:lineRule="auto"/>
         <w:jc w:val="left"/>
@@ -211,6 +219,7 @@
     </w:p>
     <w:p>
       <w:pPr>
+        <w:pageBreakBefore w:val="0"/>
         <w:widowControl w:val="1"/>
         <w:spacing w:after="0" w:before="200" w:line="300" w:lineRule="auto"/>
         <w:rPr>
@@ -231,6 +240,7 @@
     </w:p>
     <w:p>
       <w:pPr>
+        <w:pageBreakBefore w:val="0"/>
         <w:widowControl w:val="1"/>
         <w:spacing w:after="0" w:before="200" w:line="300" w:lineRule="auto"/>
         <w:jc w:val="left"/>
@@ -247,11 +257,12 @@
           <w:szCs w:val="32"/>
           <w:rtl w:val="0"/>
         </w:rPr>
-        <w:t xml:space="preserve">Actualizado Noviembre 2020</w:t>
-      </w:r>
-    </w:p>
-    <w:p>
-      <w:pPr>
+        <w:t xml:space="preserve">Actualizado Noviembre 2021</w:t>
+      </w:r>
+    </w:p>
+    <w:p>
+      <w:pPr>
+        <w:pageBreakBefore w:val="0"/>
         <w:ind w:firstLine="113"/>
         <w:rPr>
           <w:color w:val="336633"/>
@@ -267,6 +278,7 @@
     </w:p>
     <w:p>
       <w:pPr>
+        <w:pageBreakBefore w:val="0"/>
         <w:ind w:firstLine="113"/>
         <w:rPr>
           <w:color w:val="336633"/>
@@ -286,6 +298,7 @@
     </w:p>
     <w:p>
       <w:pPr>
+        <w:pageBreakBefore w:val="0"/>
         <w:ind w:left="395" w:right="404" w:firstLine="0"/>
         <w:rPr>
           <w:rFonts w:ascii="Verdana" w:cs="Verdana" w:eastAsia="Verdana" w:hAnsi="Verdana"/>
@@ -302,6 +315,7 @@
     </w:p>
     <w:p>
       <w:pPr>
+        <w:pageBreakBefore w:val="0"/>
         <w:ind w:left="395" w:right="404" w:firstLine="0"/>
         <w:rPr/>
       </w:pPr>
@@ -376,6 +390,7 @@
       <w:pPr>
         <w:keepNext w:val="0"/>
         <w:keepLines w:val="0"/>
+        <w:pageBreakBefore w:val="0"/>
         <w:widowControl w:val="0"/>
         <w:pBdr>
           <w:top w:space="0" w:sz="0" w:val="nil"/>
@@ -404,6 +419,7 @@
       <w:pPr>
         <w:keepNext w:val="0"/>
         <w:keepLines w:val="0"/>
+        <w:pageBreakBefore w:val="0"/>
         <w:widowControl w:val="0"/>
         <w:pBdr>
           <w:top w:space="0" w:sz="0" w:val="nil"/>
@@ -457,6 +473,7 @@
       <w:pPr>
         <w:keepNext w:val="0"/>
         <w:keepLines w:val="0"/>
+        <w:pageBreakBefore w:val="0"/>
         <w:widowControl w:val="0"/>
         <w:pBdr>
           <w:top w:space="0" w:sz="0" w:val="nil"/>
@@ -505,6 +522,7 @@
       <w:pPr>
         <w:keepNext w:val="0"/>
         <w:keepLines w:val="0"/>
+        <w:pageBreakBefore w:val="0"/>
         <w:widowControl w:val="0"/>
         <w:pBdr>
           <w:top w:space="0" w:sz="0" w:val="nil"/>
@@ -541,6 +559,7 @@
       <w:pPr>
         <w:keepNext w:val="0"/>
         <w:keepLines w:val="0"/>
+        <w:pageBreakBefore w:val="0"/>
         <w:widowControl w:val="0"/>
         <w:pBdr>
           <w:top w:color="000000" w:space="4" w:sz="4" w:val="single"/>
@@ -596,6 +615,7 @@
       <w:pPr>
         <w:keepNext w:val="0"/>
         <w:keepLines w:val="0"/>
+        <w:pageBreakBefore w:val="0"/>
         <w:widowControl w:val="0"/>
         <w:pBdr>
           <w:top w:space="0" w:sz="0" w:val="nil"/>
@@ -631,6 +651,7 @@
       <w:pPr>
         <w:keepNext w:val="0"/>
         <w:keepLines w:val="0"/>
+        <w:pageBreakBefore w:val="0"/>
         <w:widowControl w:val="0"/>
         <w:pBdr>
           <w:top w:color="000000" w:space="4" w:sz="4" w:val="single"/>
@@ -704,6 +725,7 @@
       <w:pPr>
         <w:keepNext w:val="0"/>
         <w:keepLines w:val="0"/>
+        <w:pageBreakBefore w:val="0"/>
         <w:widowControl w:val="0"/>
         <w:pBdr>
           <w:top w:space="0" w:sz="0" w:val="nil"/>
@@ -739,6 +761,7 @@
       <w:pPr>
         <w:keepNext w:val="0"/>
         <w:keepLines w:val="0"/>
+        <w:pageBreakBefore w:val="0"/>
         <w:widowControl w:val="0"/>
         <w:pBdr>
           <w:top w:color="000000" w:space="4" w:sz="4" w:val="single"/>
@@ -800,6 +823,7 @@
     <w:p>
       <w:pPr>
         <w:pStyle w:val="Heading1"/>
+        <w:pageBreakBefore w:val="0"/>
         <w:ind w:left="432" w:right="0" w:firstLine="0"/>
         <w:rPr/>
       </w:pPr>
@@ -813,6 +837,7 @@
       <w:pPr>
         <w:keepNext w:val="1"/>
         <w:keepLines w:val="0"/>
+        <w:pageBreakBefore w:val="0"/>
         <w:widowControl w:val="0"/>
         <w:pBdr>
           <w:top w:space="0" w:sz="0" w:val="nil"/>
@@ -872,6 +897,7 @@
       <w:sdtContent>
         <w:p>
           <w:pPr>
+            <w:pageBreakBefore w:val="0"/>
             <w:tabs>
               <w:tab w:val="right" w:pos="9637.511811023622"/>
             </w:tabs>
@@ -954,6 +980,7 @@
         </w:p>
         <w:p>
           <w:pPr>
+            <w:pageBreakBefore w:val="0"/>
             <w:tabs>
               <w:tab w:val="right" w:pos="9637.511811023622"/>
             </w:tabs>
@@ -1025,6 +1052,7 @@
         </w:p>
         <w:p>
           <w:pPr>
+            <w:pageBreakBefore w:val="0"/>
             <w:tabs>
               <w:tab w:val="right" w:pos="9637.511811023622"/>
             </w:tabs>
@@ -1096,6 +1124,7 @@
         </w:p>
         <w:p>
           <w:pPr>
+            <w:pageBreakBefore w:val="0"/>
             <w:tabs>
               <w:tab w:val="right" w:pos="9637.511811023622"/>
             </w:tabs>
@@ -1167,6 +1196,7 @@
         </w:p>
         <w:p>
           <w:pPr>
+            <w:pageBreakBefore w:val="0"/>
             <w:tabs>
               <w:tab w:val="right" w:pos="9637.511811023622"/>
             </w:tabs>
@@ -1238,6 +1268,7 @@
         </w:p>
         <w:p>
           <w:pPr>
+            <w:pageBreakBefore w:val="0"/>
             <w:tabs>
               <w:tab w:val="right" w:pos="9637.511811023622"/>
             </w:tabs>
@@ -1309,6 +1340,7 @@
         </w:p>
         <w:p>
           <w:pPr>
+            <w:pageBreakBefore w:val="0"/>
             <w:tabs>
               <w:tab w:val="right" w:pos="9637.511811023622"/>
             </w:tabs>
@@ -1380,6 +1412,7 @@
         </w:p>
         <w:p>
           <w:pPr>
+            <w:pageBreakBefore w:val="0"/>
             <w:tabs>
               <w:tab w:val="right" w:pos="9637.511811023622"/>
             </w:tabs>
@@ -1451,6 +1484,7 @@
         </w:p>
         <w:p>
           <w:pPr>
+            <w:pageBreakBefore w:val="0"/>
             <w:tabs>
               <w:tab w:val="right" w:pos="9637.511811023622"/>
             </w:tabs>
@@ -1522,6 +1556,7 @@
         </w:p>
         <w:p>
           <w:pPr>
+            <w:pageBreakBefore w:val="0"/>
             <w:tabs>
               <w:tab w:val="right" w:pos="9637.511811023622"/>
             </w:tabs>
@@ -1593,6 +1628,7 @@
         </w:p>
         <w:p>
           <w:pPr>
+            <w:pageBreakBefore w:val="0"/>
             <w:tabs>
               <w:tab w:val="right" w:pos="9637.511811023622"/>
             </w:tabs>
@@ -1664,6 +1700,7 @@
         </w:p>
         <w:p>
           <w:pPr>
+            <w:pageBreakBefore w:val="0"/>
             <w:tabs>
               <w:tab w:val="right" w:pos="9637.511811023622"/>
             </w:tabs>
@@ -1735,6 +1772,7 @@
         </w:p>
         <w:p>
           <w:pPr>
+            <w:pageBreakBefore w:val="0"/>
             <w:tabs>
               <w:tab w:val="right" w:pos="9637.511811023622"/>
             </w:tabs>
@@ -1806,6 +1844,7 @@
         </w:p>
         <w:p>
           <w:pPr>
+            <w:pageBreakBefore w:val="0"/>
             <w:tabs>
               <w:tab w:val="right" w:pos="9637.511811023622"/>
             </w:tabs>
@@ -1882,6 +1921,7 @@
     </w:sdt>
     <w:p>
       <w:pPr>
+        <w:pageBreakBefore w:val="0"/>
         <w:rPr>
           <w:rFonts w:ascii="Verdana" w:cs="Verdana" w:eastAsia="Verdana" w:hAnsi="Verdana"/>
           <w:sz w:val="16"/>
@@ -1903,6 +1943,7 @@
       <w:pPr>
         <w:keepNext w:val="0"/>
         <w:keepLines w:val="0"/>
+        <w:pageBreakBefore w:val="0"/>
         <w:widowControl w:val="0"/>
         <w:pBdr>
           <w:top w:space="0" w:sz="0" w:val="nil"/>
@@ -1973,6 +2014,7 @@
     <w:p>
       <w:pPr>
         <w:pStyle w:val="Heading1"/>
+        <w:pageBreakBefore w:val="0"/>
         <w:numPr>
           <w:ilvl w:val="0"/>
           <w:numId w:val="7"/>
@@ -1990,6 +2032,7 @@
     </w:p>
     <w:p>
       <w:pPr>
+        <w:pageBreakBefore w:val="0"/>
         <w:rPr/>
       </w:pPr>
       <w:r>
@@ -2023,6 +2066,7 @@
     </w:p>
     <w:p>
       <w:pPr>
+        <w:pageBreakBefore w:val="0"/>
         <w:rPr/>
       </w:pPr>
       <w:r>
@@ -2033,6 +2077,7 @@
     </w:p>
     <w:p>
       <w:pPr>
+        <w:pageBreakBefore w:val="0"/>
         <w:rPr/>
       </w:pPr>
       <w:r>
@@ -2066,6 +2111,7 @@
     </w:p>
     <w:p>
       <w:pPr>
+        <w:pageBreakBefore w:val="0"/>
         <w:rPr/>
       </w:pPr>
       <w:r>
@@ -2076,6 +2122,7 @@
     </w:p>
     <w:p>
       <w:pPr>
+        <w:pageBreakBefore w:val="0"/>
         <w:rPr/>
       </w:pPr>
       <w:r>
@@ -2087,6 +2134,7 @@
     </w:p>
     <w:p>
       <w:pPr>
+        <w:pageBreakBefore w:val="0"/>
         <w:rPr/>
       </w:pPr>
       <w:r>
@@ -2097,6 +2145,7 @@
     </w:p>
     <w:p>
       <w:pPr>
+        <w:pageBreakBefore w:val="0"/>
         <w:rPr/>
       </w:pPr>
       <w:r>
@@ -2124,6 +2173,7 @@
     <w:p>
       <w:pPr>
         <w:pStyle w:val="Heading1"/>
+        <w:pageBreakBefore w:val="0"/>
         <w:numPr>
           <w:ilvl w:val="0"/>
           <w:numId w:val="7"/>
@@ -2141,6 +2191,7 @@
     </w:p>
     <w:p>
       <w:pPr>
+        <w:pageBreakBefore w:val="0"/>
         <w:rPr/>
       </w:pPr>
       <w:r>
@@ -2152,6 +2203,7 @@
     </w:p>
     <w:p>
       <w:pPr>
+        <w:pageBreakBefore w:val="0"/>
         <w:rPr/>
       </w:pPr>
       <w:r>
@@ -2163,6 +2215,7 @@
     </w:p>
     <w:p>
       <w:pPr>
+        <w:pageBreakBefore w:val="0"/>
         <w:numPr>
           <w:ilvl w:val="0"/>
           <w:numId w:val="8"/>
@@ -2182,6 +2235,7 @@
     </w:p>
     <w:p>
       <w:pPr>
+        <w:pageBreakBefore w:val="0"/>
         <w:numPr>
           <w:ilvl w:val="0"/>
           <w:numId w:val="8"/>
@@ -2201,6 +2255,7 @@
     </w:p>
     <w:p>
       <w:pPr>
+        <w:pageBreakBefore w:val="0"/>
         <w:rPr/>
       </w:pPr>
       <w:r>
@@ -2211,6 +2266,7 @@
     </w:p>
     <w:p>
       <w:pPr>
+        <w:pageBreakBefore w:val="0"/>
         <w:rPr/>
       </w:pPr>
       <w:r>
@@ -2222,6 +2278,7 @@
     </w:p>
     <w:p>
       <w:pPr>
+        <w:pageBreakBefore w:val="0"/>
         <w:rPr/>
       </w:pPr>
       <w:r>
@@ -2232,6 +2289,7 @@
     </w:p>
     <w:p>
       <w:pPr>
+        <w:pageBreakBefore w:val="0"/>
         <w:rPr/>
       </w:pPr>
       <w:r>
@@ -2244,6 +2302,7 @@
     <w:p>
       <w:pPr>
         <w:pStyle w:val="Heading1"/>
+        <w:pageBreakBefore w:val="0"/>
         <w:numPr>
           <w:ilvl w:val="0"/>
           <w:numId w:val="7"/>
@@ -2261,17 +2320,19 @@
     </w:p>
     <w:p>
       <w:pPr>
+        <w:pageBreakBefore w:val="0"/>
         <w:rPr/>
       </w:pPr>
       <w:r>
         <w:rPr>
           <w:rtl w:val="0"/>
         </w:rPr>
-        <w:t xml:space="preserve">Youtube nos proporciona estadísticas tanto del canal de Youtube en si (no muy útil para este caso práctico) cómo estadísticas concretas de un video (las que usaremos en este caso práctico).</w:t>
-      </w:r>
-    </w:p>
-    <w:p>
-      <w:pPr>
+        <w:t xml:space="preserve">Youtube nos proporciona estadísticas tanto del canal de Youtube en sí (no muy útil para este caso práctico) cómo estadísticas concretas de un video (las que usaremos en este caso práctico).</w:t>
+      </w:r>
+    </w:p>
+    <w:p>
+      <w:pPr>
+        <w:pageBreakBefore w:val="0"/>
         <w:rPr/>
       </w:pPr>
       <w:r>
@@ -2283,6 +2344,7 @@
     </w:p>
     <w:p>
       <w:pPr>
+        <w:pageBreakBefore w:val="0"/>
         <w:rPr/>
       </w:pPr>
       <w:hyperlink r:id="rId11">
@@ -2303,6 +2365,7 @@
     </w:p>
     <w:p>
       <w:pPr>
+        <w:pageBreakBefore w:val="0"/>
         <w:rPr/>
       </w:pPr>
       <w:r>
@@ -2314,6 +2377,7 @@
     </w:p>
     <w:p>
       <w:pPr>
+        <w:pageBreakBefore w:val="0"/>
         <w:rPr/>
       </w:pPr>
       <w:r>
@@ -2326,6 +2390,7 @@
     <w:p>
       <w:pPr>
         <w:pStyle w:val="Heading1"/>
+        <w:pageBreakBefore w:val="0"/>
         <w:numPr>
           <w:ilvl w:val="0"/>
           <w:numId w:val="7"/>
@@ -2346,6 +2411,7 @@
     <w:p>
       <w:pPr>
         <w:pStyle w:val="Heading2"/>
+        <w:pageBreakBefore w:val="0"/>
         <w:numPr>
           <w:ilvl w:val="1"/>
           <w:numId w:val="7"/>
@@ -2366,6 +2432,7 @@
     </w:p>
     <w:p>
       <w:pPr>
+        <w:pageBreakBefore w:val="0"/>
         <w:ind w:left="0" w:firstLine="0"/>
         <w:jc w:val="center"/>
         <w:rPr/>
@@ -2376,12 +2443,12 @@
           <wp:inline distB="114300" distT="114300" distL="114300" distR="114300">
             <wp:extent cx="4232439" cy="2883600"/>
             <wp:effectExtent b="0" l="0" r="0" t="0"/>
-            <wp:docPr id="4" name="image3.png"/>
+            <wp:docPr id="4" name="image5.png"/>
             <a:graphic>
               <a:graphicData uri="http://schemas.openxmlformats.org/drawingml/2006/picture">
                 <pic:pic>
                   <pic:nvPicPr>
-                    <pic:cNvPr id="0" name="image3.png"/>
+                    <pic:cNvPr id="0" name="image5.png"/>
                     <pic:cNvPicPr preferRelativeResize="0"/>
                   </pic:nvPicPr>
                   <pic:blipFill>
@@ -2413,6 +2480,7 @@
     </w:p>
     <w:p>
       <w:pPr>
+        <w:pageBreakBefore w:val="0"/>
         <w:rPr/>
       </w:pPr>
       <w:r>
@@ -2423,6 +2491,7 @@
     </w:p>
     <w:p>
       <w:pPr>
+        <w:pageBreakBefore w:val="0"/>
         <w:rPr/>
       </w:pPr>
       <w:r>
@@ -2434,6 +2503,7 @@
     </w:p>
     <w:p>
       <w:pPr>
+        <w:pageBreakBefore w:val="0"/>
         <w:numPr>
           <w:ilvl w:val="0"/>
           <w:numId w:val="3"/>
@@ -2453,6 +2523,7 @@
     </w:p>
     <w:p>
       <w:pPr>
+        <w:pageBreakBefore w:val="0"/>
         <w:numPr>
           <w:ilvl w:val="1"/>
           <w:numId w:val="3"/>
@@ -2472,6 +2543,7 @@
     </w:p>
     <w:p>
       <w:pPr>
+        <w:pageBreakBefore w:val="0"/>
         <w:ind w:left="0" w:firstLine="0"/>
         <w:rPr/>
       </w:pPr>
@@ -2483,6 +2555,7 @@
     </w:p>
     <w:p>
       <w:pPr>
+        <w:pageBreakBefore w:val="0"/>
         <w:ind w:left="0" w:firstLine="0"/>
         <w:jc w:val="center"/>
         <w:rPr/>
@@ -2493,12 +2566,12 @@
           <wp:inline distB="114300" distT="114300" distL="114300" distR="114300">
             <wp:extent cx="4215381" cy="2912400"/>
             <wp:effectExtent b="0" l="0" r="0" t="0"/>
-            <wp:docPr id="1" name="image1.png"/>
+            <wp:docPr id="1" name="image2.png"/>
             <a:graphic>
               <a:graphicData uri="http://schemas.openxmlformats.org/drawingml/2006/picture">
                 <pic:pic>
                   <pic:nvPicPr>
-                    <pic:cNvPr id="0" name="image1.png"/>
+                    <pic:cNvPr id="0" name="image2.png"/>
                     <pic:cNvPicPr preferRelativeResize="0"/>
                   </pic:nvPicPr>
                   <pic:blipFill>
@@ -2530,6 +2603,7 @@
     </w:p>
     <w:p>
       <w:pPr>
+        <w:pageBreakBefore w:val="0"/>
         <w:numPr>
           <w:ilvl w:val="0"/>
           <w:numId w:val="3"/>
@@ -2549,6 +2623,7 @@
     </w:p>
     <w:p>
       <w:pPr>
+        <w:pageBreakBefore w:val="0"/>
         <w:numPr>
           <w:ilvl w:val="1"/>
           <w:numId w:val="3"/>
@@ -2568,6 +2643,7 @@
     </w:p>
     <w:p>
       <w:pPr>
+        <w:pageBreakBefore w:val="0"/>
         <w:ind w:left="0" w:firstLine="0"/>
         <w:rPr/>
       </w:pPr>
@@ -2579,6 +2655,7 @@
     </w:p>
     <w:p>
       <w:pPr>
+        <w:pageBreakBefore w:val="0"/>
         <w:ind w:left="0" w:firstLine="0"/>
         <w:rPr/>
       </w:pPr>
@@ -2591,6 +2668,7 @@
     <w:p>
       <w:pPr>
         <w:pStyle w:val="Heading2"/>
+        <w:pageBreakBefore w:val="0"/>
         <w:numPr>
           <w:ilvl w:val="1"/>
           <w:numId w:val="7"/>
@@ -2610,6 +2688,7 @@
     </w:p>
     <w:p>
       <w:pPr>
+        <w:pageBreakBefore w:val="0"/>
         <w:rPr/>
       </w:pPr>
       <w:r>
@@ -2621,6 +2700,7 @@
     </w:p>
     <w:p>
       <w:pPr>
+        <w:pageBreakBefore w:val="0"/>
         <w:rPr/>
       </w:pPr>
       <w:r>
@@ -2631,6 +2711,7 @@
     </w:p>
     <w:p>
       <w:pPr>
+        <w:pageBreakBefore w:val="0"/>
         <w:rPr/>
       </w:pPr>
       <w:r>
@@ -2639,12 +2720,12 @@
           <wp:inline distB="114300" distT="114300" distL="114300" distR="114300">
             <wp:extent cx="6192210" cy="2540000"/>
             <wp:effectExtent b="0" l="0" r="0" t="0"/>
-            <wp:docPr id="2" name="image2.png"/>
+            <wp:docPr id="2" name="image3.png"/>
             <a:graphic>
               <a:graphicData uri="http://schemas.openxmlformats.org/drawingml/2006/picture">
                 <pic:pic>
                   <pic:nvPicPr>
-                    <pic:cNvPr id="0" name="image2.png"/>
+                    <pic:cNvPr id="0" name="image3.png"/>
                     <pic:cNvPicPr preferRelativeResize="0"/>
                   </pic:nvPicPr>
                   <pic:blipFill>
@@ -2676,6 +2757,7 @@
     </w:p>
     <w:p>
       <w:pPr>
+        <w:pageBreakBefore w:val="0"/>
         <w:rPr/>
       </w:pPr>
       <w:r>
@@ -2688,6 +2770,7 @@
     <w:p>
       <w:pPr>
         <w:pStyle w:val="Heading1"/>
+        <w:pageBreakBefore w:val="0"/>
         <w:numPr>
           <w:ilvl w:val="0"/>
           <w:numId w:val="7"/>
@@ -2705,6 +2788,7 @@
     </w:p>
     <w:p>
       <w:pPr>
+        <w:pageBreakBefore w:val="0"/>
         <w:spacing w:after="240" w:before="240" w:lineRule="auto"/>
         <w:jc w:val="left"/>
         <w:rPr/>
@@ -2718,6 +2802,7 @@
     </w:p>
     <w:p>
       <w:pPr>
+        <w:pageBreakBefore w:val="0"/>
         <w:numPr>
           <w:ilvl w:val="0"/>
           <w:numId w:val="1"/>
@@ -2739,6 +2824,7 @@
     </w:p>
     <w:p>
       <w:pPr>
+        <w:pageBreakBefore w:val="0"/>
         <w:numPr>
           <w:ilvl w:val="1"/>
           <w:numId w:val="1"/>
@@ -2765,6 +2851,7 @@
     </w:p>
     <w:p>
       <w:pPr>
+        <w:pageBreakBefore w:val="0"/>
         <w:numPr>
           <w:ilvl w:val="1"/>
           <w:numId w:val="1"/>
@@ -2785,6 +2872,7 @@
     </w:p>
     <w:p>
       <w:pPr>
+        <w:pageBreakBefore w:val="0"/>
         <w:numPr>
           <w:ilvl w:val="0"/>
           <w:numId w:val="1"/>
@@ -2806,6 +2894,7 @@
     </w:p>
     <w:p>
       <w:pPr>
+        <w:pageBreakBefore w:val="0"/>
         <w:numPr>
           <w:ilvl w:val="1"/>
           <w:numId w:val="1"/>
@@ -2827,6 +2916,7 @@
     <w:p>
       <w:pPr>
         <w:pStyle w:val="Heading1"/>
+        <w:pageBreakBefore w:val="0"/>
         <w:numPr>
           <w:ilvl w:val="0"/>
           <w:numId w:val="7"/>
@@ -2844,6 +2934,7 @@
     </w:p>
     <w:p>
       <w:pPr>
+        <w:pageBreakBefore w:val="0"/>
         <w:rPr/>
       </w:pPr>
       <w:r>
@@ -2855,6 +2946,7 @@
     </w:p>
     <w:p>
       <w:pPr>
+        <w:pageBreakBefore w:val="0"/>
         <w:numPr>
           <w:ilvl w:val="0"/>
           <w:numId w:val="1"/>
@@ -2876,6 +2968,7 @@
     </w:p>
     <w:p>
       <w:pPr>
+        <w:pageBreakBefore w:val="0"/>
         <w:numPr>
           <w:ilvl w:val="1"/>
           <w:numId w:val="1"/>
@@ -2906,6 +2999,7 @@
     </w:p>
     <w:p>
       <w:pPr>
+        <w:pageBreakBefore w:val="0"/>
         <w:numPr>
           <w:ilvl w:val="1"/>
           <w:numId w:val="1"/>
@@ -2938,6 +3032,7 @@
     </w:p>
     <w:p>
       <w:pPr>
+        <w:pageBreakBefore w:val="0"/>
         <w:numPr>
           <w:ilvl w:val="1"/>
           <w:numId w:val="1"/>
@@ -2970,6 +3065,7 @@
     </w:p>
     <w:p>
       <w:pPr>
+        <w:pageBreakBefore w:val="0"/>
         <w:numPr>
           <w:ilvl w:val="1"/>
           <w:numId w:val="1"/>
@@ -3002,6 +3098,7 @@
     </w:p>
     <w:p>
       <w:pPr>
+        <w:pageBreakBefore w:val="0"/>
         <w:numPr>
           <w:ilvl w:val="1"/>
           <w:numId w:val="1"/>
@@ -3032,6 +3129,7 @@
     </w:p>
     <w:p>
       <w:pPr>
+        <w:pageBreakBefore w:val="0"/>
         <w:numPr>
           <w:ilvl w:val="1"/>
           <w:numId w:val="1"/>
@@ -3059,6 +3157,7 @@
     </w:p>
     <w:p>
       <w:pPr>
+        <w:pageBreakBefore w:val="0"/>
         <w:numPr>
           <w:ilvl w:val="0"/>
           <w:numId w:val="1"/>
@@ -3076,16 +3175,17 @@
           <w:b w:val="1"/>
           <w:rtl w:val="0"/>
         </w:rPr>
-        <w:t xml:space="preserve">Sobre porcentajes de visualización de :</w:t>
-      </w:r>
-      <w:r>
-        <w:rPr>
-          <w:rtl w:val="0"/>
-        </w:rPr>
-      </w:r>
-    </w:p>
-    <w:p>
-      <w:pPr>
+        <w:t xml:space="preserve">Sobre porcentajes de visualización:</w:t>
+      </w:r>
+      <w:r>
+        <w:rPr>
+          <w:rtl w:val="0"/>
+        </w:rPr>
+      </w:r>
+    </w:p>
+    <w:p>
+      <w:pPr>
+        <w:pageBreakBefore w:val="0"/>
         <w:numPr>
           <w:ilvl w:val="1"/>
           <w:numId w:val="1"/>
@@ -3112,6 +3212,7 @@
     <w:p>
       <w:pPr>
         <w:pStyle w:val="Heading1"/>
+        <w:pageBreakBefore w:val="0"/>
         <w:numPr>
           <w:ilvl w:val="0"/>
           <w:numId w:val="7"/>
@@ -3135,6 +3236,7 @@
     </w:p>
     <w:p>
       <w:pPr>
+        <w:pageBreakBefore w:val="0"/>
         <w:rPr/>
       </w:pPr>
       <w:r>
@@ -3147,6 +3249,7 @@
     <w:p>
       <w:pPr>
         <w:pStyle w:val="Heading1"/>
+        <w:pageBreakBefore w:val="0"/>
         <w:numPr>
           <w:ilvl w:val="0"/>
           <w:numId w:val="7"/>
@@ -3171,6 +3274,7 @@
     <w:p>
       <w:pPr>
         <w:pStyle w:val="Heading2"/>
+        <w:pageBreakBefore w:val="0"/>
         <w:numPr>
           <w:ilvl w:val="1"/>
           <w:numId w:val="7"/>
@@ -3190,6 +3294,7 @@
     </w:p>
     <w:p>
       <w:pPr>
+        <w:pageBreakBefore w:val="0"/>
         <w:rPr/>
       </w:pPr>
       <w:r>
@@ -3201,6 +3306,7 @@
     </w:p>
     <w:p>
       <w:pPr>
+        <w:pageBreakBefore w:val="0"/>
         <w:numPr>
           <w:ilvl w:val="0"/>
           <w:numId w:val="9"/>
@@ -3220,6 +3326,7 @@
     </w:p>
     <w:p>
       <w:pPr>
+        <w:pageBreakBefore w:val="0"/>
         <w:numPr>
           <w:ilvl w:val="0"/>
           <w:numId w:val="9"/>
@@ -3239,6 +3346,7 @@
     </w:p>
     <w:p>
       <w:pPr>
+        <w:pageBreakBefore w:val="0"/>
         <w:numPr>
           <w:ilvl w:val="0"/>
           <w:numId w:val="9"/>
@@ -3255,6 +3363,7 @@
     </w:p>
     <w:p>
       <w:pPr>
+        <w:pageBreakBefore w:val="0"/>
         <w:numPr>
           <w:ilvl w:val="0"/>
           <w:numId w:val="9"/>
@@ -3274,6 +3383,7 @@
     </w:p>
     <w:p>
       <w:pPr>
+        <w:pageBreakBefore w:val="0"/>
         <w:numPr>
           <w:ilvl w:val="0"/>
           <w:numId w:val="9"/>
@@ -3293,6 +3403,7 @@
     </w:p>
     <w:p>
       <w:pPr>
+        <w:pageBreakBefore w:val="0"/>
         <w:rPr>
           <w:b w:val="1"/>
         </w:rPr>
@@ -3305,6 +3416,7 @@
     </w:p>
     <w:p>
       <w:pPr>
+        <w:pageBreakBefore w:val="0"/>
         <w:rPr/>
       </w:pPr>
       <w:r>
@@ -3323,6 +3435,7 @@
     </w:p>
     <w:p>
       <w:pPr>
+        <w:pageBreakBefore w:val="0"/>
         <w:rPr/>
       </w:pPr>
       <w:r>
@@ -3334,6 +3447,7 @@
     </w:p>
     <w:p>
       <w:pPr>
+        <w:pageBreakBefore w:val="0"/>
         <w:numPr>
           <w:ilvl w:val="0"/>
           <w:numId w:val="5"/>
@@ -3353,6 +3467,7 @@
     </w:p>
     <w:p>
       <w:pPr>
+        <w:pageBreakBefore w:val="0"/>
         <w:numPr>
           <w:ilvl w:val="0"/>
           <w:numId w:val="5"/>
@@ -3372,6 +3487,7 @@
     </w:p>
     <w:p>
       <w:pPr>
+        <w:pageBreakBefore w:val="0"/>
         <w:numPr>
           <w:ilvl w:val="1"/>
           <w:numId w:val="5"/>
@@ -3391,6 +3507,7 @@
     </w:p>
     <w:p>
       <w:pPr>
+        <w:pageBreakBefore w:val="0"/>
         <w:numPr>
           <w:ilvl w:val="1"/>
           <w:numId w:val="5"/>
@@ -3411,6 +3528,7 @@
     <w:p>
       <w:pPr>
         <w:pStyle w:val="Heading2"/>
+        <w:pageBreakBefore w:val="0"/>
         <w:numPr>
           <w:ilvl w:val="1"/>
           <w:numId w:val="7"/>
@@ -3428,6 +3546,7 @@
     </w:p>
     <w:p>
       <w:pPr>
+        <w:pageBreakBefore w:val="0"/>
         <w:rPr/>
       </w:pPr>
       <w:r>
@@ -3439,6 +3558,7 @@
     </w:p>
     <w:p>
       <w:pPr>
+        <w:pageBreakBefore w:val="0"/>
         <w:numPr>
           <w:ilvl w:val="0"/>
           <w:numId w:val="2"/>
@@ -3458,6 +3578,7 @@
     </w:p>
     <w:p>
       <w:pPr>
+        <w:pageBreakBefore w:val="0"/>
         <w:numPr>
           <w:ilvl w:val="1"/>
           <w:numId w:val="2"/>
@@ -3477,6 +3598,7 @@
     </w:p>
     <w:p>
       <w:pPr>
+        <w:pageBreakBefore w:val="0"/>
         <w:numPr>
           <w:ilvl w:val="0"/>
           <w:numId w:val="2"/>
@@ -3496,6 +3618,7 @@
     </w:p>
     <w:p>
       <w:pPr>
+        <w:pageBreakBefore w:val="0"/>
         <w:rPr/>
       </w:pPr>
       <w:r>
@@ -3506,6 +3629,7 @@
     </w:p>
     <w:p>
       <w:pPr>
+        <w:pageBreakBefore w:val="0"/>
         <w:rPr/>
       </w:pPr>
       <w:r>
@@ -3524,6 +3648,7 @@
     </w:p>
     <w:p>
       <w:pPr>
+        <w:pageBreakBefore w:val="0"/>
         <w:numPr>
           <w:ilvl w:val="0"/>
           <w:numId w:val="4"/>
@@ -3543,6 +3668,7 @@
     </w:p>
     <w:p>
       <w:pPr>
+        <w:pageBreakBefore w:val="0"/>
         <w:numPr>
           <w:ilvl w:val="0"/>
           <w:numId w:val="4"/>
@@ -3563,6 +3689,7 @@
     <w:p>
       <w:pPr>
         <w:pStyle w:val="Heading1"/>
+        <w:pageBreakBefore w:val="0"/>
         <w:numPr>
           <w:ilvl w:val="0"/>
           <w:numId w:val="7"/>
@@ -3580,6 +3707,7 @@
     </w:p>
     <w:p>
       <w:pPr>
+        <w:pageBreakBefore w:val="0"/>
         <w:rPr/>
       </w:pPr>
       <w:r>
@@ -3591,6 +3719,7 @@
     </w:p>
     <w:p>
       <w:pPr>
+        <w:pageBreakBefore w:val="0"/>
         <w:rPr/>
       </w:pPr>
       <w:r>
@@ -3601,6 +3730,7 @@
     </w:p>
     <w:p>
       <w:pPr>
+        <w:pageBreakBefore w:val="0"/>
         <w:numPr>
           <w:ilvl w:val="0"/>
           <w:numId w:val="6"/>
@@ -3621,6 +3751,7 @@
     </w:p>
     <w:p>
       <w:pPr>
+        <w:pageBreakBefore w:val="0"/>
         <w:numPr>
           <w:ilvl w:val="1"/>
           <w:numId w:val="6"/>
@@ -3632,11 +3763,12 @@
         <w:rPr>
           <w:rtl w:val="0"/>
         </w:rPr>
-        <w:t xml:space="preserve">Revisar si el fin del vídeo se ha cumplido (si era más útil para la actividad y menos para el exámen) y en caso negativo, reflexionar sobre porque no se ha cumplido. </w:t>
-      </w:r>
-    </w:p>
-    <w:p>
-      <w:pPr>
+        <w:t xml:space="preserve">Revisar si el fin del vídeo se ha cumplido (si era más útil para la actividad y menos para el examen) y en caso negativo, reflexionar sobre porque no se ha cumplido. </w:t>
+      </w:r>
+    </w:p>
+    <w:p>
+      <w:pPr>
+        <w:pageBreakBefore w:val="0"/>
         <w:numPr>
           <w:ilvl w:val="1"/>
           <w:numId w:val="6"/>
@@ -3653,6 +3785,7 @@
     </w:p>
     <w:p>
       <w:pPr>
+        <w:pageBreakBefore w:val="0"/>
         <w:numPr>
           <w:ilvl w:val="0"/>
           <w:numId w:val="6"/>
@@ -3673,6 +3806,7 @@
     </w:p>
     <w:p>
       <w:pPr>
+        <w:pageBreakBefore w:val="0"/>
         <w:numPr>
           <w:ilvl w:val="1"/>
           <w:numId w:val="6"/>
@@ -3692,6 +3826,7 @@
     </w:p>
     <w:p>
       <w:pPr>
+        <w:pageBreakBefore w:val="0"/>
         <w:numPr>
           <w:ilvl w:val="2"/>
           <w:numId w:val="6"/>
@@ -3711,6 +3846,7 @@
     </w:p>
     <w:p>
       <w:pPr>
+        <w:pageBreakBefore w:val="0"/>
         <w:numPr>
           <w:ilvl w:val="1"/>
           <w:numId w:val="6"/>
@@ -3735,6 +3871,7 @@
     </w:p>
     <w:p>
       <w:pPr>
+        <w:pageBreakBefore w:val="0"/>
         <w:pBdr>
           <w:top w:color="000000" w:space="4" w:sz="4" w:val="single"/>
           <w:left w:color="000000" w:space="4" w:sz="4" w:val="single"/>
@@ -3777,6 +3914,7 @@
     <w:p>
       <w:pPr>
         <w:pStyle w:val="Heading1"/>
+        <w:pageBreakBefore w:val="0"/>
         <w:numPr>
           <w:ilvl w:val="0"/>
           <w:numId w:val="7"/>
@@ -3801,6 +3939,7 @@
     </w:p>
     <w:p>
       <w:pPr>
+        <w:pageBreakBefore w:val="0"/>
         <w:ind w:firstLine="113"/>
         <w:rPr/>
       </w:pPr>
@@ -3828,6 +3967,7 @@
     </w:p>
     <w:p>
       <w:pPr>
+        <w:pageBreakBefore w:val="0"/>
         <w:ind w:firstLine="113"/>
         <w:rPr/>
       </w:pPr>
@@ -3839,6 +3979,7 @@
     </w:p>
     <w:p>
       <w:pPr>
+        <w:pageBreakBefore w:val="0"/>
         <w:ind w:firstLine="113"/>
         <w:rPr/>
       </w:pPr>
@@ -3866,6 +4007,7 @@
     </w:p>
     <w:p>
       <w:pPr>
+        <w:pageBreakBefore w:val="0"/>
         <w:ind w:firstLine="113"/>
         <w:rPr/>
       </w:pPr>
@@ -3877,6 +4019,7 @@
     </w:p>
     <w:p>
       <w:pPr>
+        <w:pageBreakBefore w:val="0"/>
         <w:ind w:left="0" w:firstLine="0"/>
         <w:rPr/>
       </w:pPr>
@@ -3889,6 +4032,7 @@
     </w:p>
     <w:p>
       <w:pPr>
+        <w:pageBreakBefore w:val="0"/>
         <w:ind w:left="0" w:firstLine="0"/>
         <w:rPr/>
       </w:pPr>
@@ -3923,6 +4067,7 @@
 <w:ftr xmlns:mc="http://schemas.openxmlformats.org/markup-compatibility/2006" xmlns:o="urn:schemas-microsoft-com:office:office" xmlns:r="http://schemas.openxmlformats.org/officeDocument/2006/relationships" xmlns:m="http://schemas.openxmlformats.org/officeDocument/2006/math" xmlns:v="urn:schemas-microsoft-com:vml" xmlns:wp="http://schemas.openxmlformats.org/drawingml/2006/wordprocessingDrawing" xmlns:w10="urn:schemas-microsoft-com:office:word" xmlns:w="http://schemas.openxmlformats.org/wordprocessingml/2006/main" xmlns:wne="http://schemas.microsoft.com/office/word/2006/wordml" xmlns:sl="http://schemas.openxmlformats.org/schemaLibrary/2006/main" xmlns:a="http://schemas.openxmlformats.org/drawingml/2006/main" xmlns:pic="http://schemas.openxmlformats.org/drawingml/2006/picture" xmlns:c="http://schemas.openxmlformats.org/drawingml/2006/chart" xmlns:lc="http://schemas.openxmlformats.org/drawingml/2006/lockedCanvas" xmlns:dgm="http://schemas.openxmlformats.org/drawingml/2006/diagram" xmlns:wps="http://schemas.microsoft.com/office/word/2010/wordprocessingShape" xmlns:wpg="http://schemas.microsoft.com/office/word/2010/wordprocessingGroup" xmlns:w14="http://schemas.microsoft.com/office/word/2010/wordml" xmlns:w15="http://schemas.microsoft.com/office/word/2012/wordml">
   <w:p>
     <w:pPr>
+      <w:pageBreakBefore w:val="0"/>
       <w:pBdr>
         <w:bottom w:color="666633" w:space="0" w:sz="4" w:val="single"/>
       </w:pBdr>
@@ -4007,6 +4152,7 @@
     <w:pPr>
       <w:keepNext w:val="0"/>
       <w:keepLines w:val="0"/>
+      <w:pageBreakBefore w:val="0"/>
       <w:widowControl w:val="0"/>
       <w:pBdr>
         <w:top w:space="0" w:sz="0" w:val="nil"/>
@@ -4048,6 +4194,7 @@
     <w:pPr>
       <w:keepNext w:val="0"/>
       <w:keepLines w:val="0"/>
+      <w:pageBreakBefore w:val="0"/>
       <w:widowControl w:val="0"/>
       <w:pBdr>
         <w:top w:space="0" w:sz="0" w:val="nil"/>
@@ -5191,6 +5338,7 @@
     <w:next w:val="Normal"/>
     <w:pPr>
       <w:keepNext w:val="1"/>
+      <w:pageBreakBefore w:val="0"/>
       <w:spacing w:after="289" w:before="238" w:lineRule="auto"/>
       <w:jc w:val="left"/>
     </w:pPr>
@@ -5207,6 +5355,7 @@
     <w:next w:val="Normal"/>
     <w:pPr>
       <w:keepNext w:val="1"/>
+      <w:pageBreakBefore w:val="0"/>
       <w:spacing w:after="142" w:before="181" w:lineRule="auto"/>
       <w:ind w:left="576"/>
       <w:jc w:val="left"/>
@@ -5221,6 +5370,7 @@
     <w:next w:val="Normal"/>
     <w:pPr>
       <w:keepNext w:val="1"/>
+      <w:pageBreakBefore w:val="0"/>
       <w:spacing w:after="119" w:before="181" w:lineRule="auto"/>
       <w:ind w:left="720" w:hanging="720"/>
       <w:jc w:val="left"/>
@@ -5240,6 +5390,7 @@
     <w:next w:val="Normal"/>
     <w:pPr>
       <w:keepNext w:val="1"/>
+      <w:pageBreakBefore w:val="0"/>
       <w:spacing w:after="119" w:before="181" w:lineRule="auto"/>
       <w:ind w:left="864" w:hanging="864"/>
       <w:jc w:val="left"/>
@@ -5260,6 +5411,7 @@
     <w:next w:val="Normal"/>
     <w:pPr>
       <w:keepNext w:val="1"/>
+      <w:pageBreakBefore w:val="0"/>
       <w:spacing w:after="120" w:before="240" w:lineRule="auto"/>
       <w:ind w:left="1008" w:hanging="1008"/>
       <w:jc w:val="left"/>
@@ -5279,6 +5431,7 @@
     <w:pPr>
       <w:keepNext w:val="1"/>
       <w:keepLines w:val="1"/>
+      <w:pageBreakBefore w:val="0"/>
       <w:spacing w:after="40" w:before="200" w:lineRule="auto"/>
     </w:pPr>
     <w:rPr>
@@ -5294,6 +5447,7 @@
     <w:pPr>
       <w:keepNext w:val="1"/>
       <w:keepLines w:val="1"/>
+      <w:pageBreakBefore w:val="0"/>
       <w:spacing w:after="120" w:before="480" w:lineRule="auto"/>
     </w:pPr>
     <w:rPr>
@@ -5309,6 +5463,7 @@
     <w:pPr>
       <w:keepNext w:val="1"/>
       <w:keepLines w:val="1"/>
+      <w:pageBreakBefore w:val="0"/>
       <w:spacing w:after="80" w:before="360" w:lineRule="auto"/>
     </w:pPr>
     <w:rPr>

--- a/FuentesCurso/UD 07 - Otras aplicaciones de Learning Analytics/UD 07.02 - Estadísticas YouTube - Caso práctico.docx
+++ b/FuentesCurso/UD 07 - Otras aplicaciones de Learning Analytics/UD 07.02 - Estadísticas YouTube - Caso práctico.docx
@@ -257,7 +257,7 @@
           <w:szCs w:val="32"/>
           <w:rtl w:val="0"/>
         </w:rPr>
-        <w:t xml:space="preserve">Actualizado Noviembre 2021</w:t>
+        <w:t xml:space="preserve">Actualizado Octubre 2022</w:t>
       </w:r>
     </w:p>
     <w:p>
@@ -356,12 +356,12 @@
             <wp:extent cx="922564" cy="322898"/>
             <wp:effectExtent b="0" l="0" r="0" t="0"/>
             <wp:wrapSquare wrapText="bothSides" distB="57150" distT="57150" distL="57150" distR="57150"/>
-            <wp:docPr id="3" name="image4.png"/>
+            <wp:docPr id="3" name="image5.png"/>
             <a:graphic>
               <a:graphicData uri="http://schemas.openxmlformats.org/drawingml/2006/picture">
                 <pic:pic>
                   <pic:nvPicPr>
-                    <pic:cNvPr id="0" name="image4.png"/>
+                    <pic:cNvPr id="0" name="image5.png"/>
                     <pic:cNvPicPr preferRelativeResize="0"/>
                   </pic:nvPicPr>
                   <pic:blipFill>
@@ -941,7 +941,7 @@
                 <w:szCs w:val="16"/>
                 <w:rtl w:val="0"/>
               </w:rPr>
-              <w:t xml:space="preserve">¿Qué es Youtube?</w:t>
+              <w:t xml:space="preserve">¿Qué es YouTube?</w:t>
             </w:r>
           </w:hyperlink>
           <w:r>
@@ -1085,7 +1085,7 @@
                 <w:szCs w:val="16"/>
                 <w:rtl w:val="0"/>
               </w:rPr>
-              <w:t xml:space="preserve">¿Qué información nos proporciona Youtube?</w:t>
+              <w:t xml:space="preserve">¿Qué información nos proporciona YouTube?</w:t>
             </w:r>
           </w:hyperlink>
           <w:r>
@@ -2027,7 +2027,7 @@
         <w:rPr>
           <w:rtl w:val="0"/>
         </w:rPr>
-        <w:t xml:space="preserve">¿Qué es Youtube?</w:t>
+        <w:t xml:space="preserve">¿Qué es YouTube?</w:t>
       </w:r>
     </w:p>
     <w:p>
@@ -2040,7 +2040,7 @@
           <w:b w:val="1"/>
           <w:rtl w:val="0"/>
         </w:rPr>
-        <w:t xml:space="preserve">Youtube </w:t>
+        <w:t xml:space="preserve">YouTube </w:t>
       </w:r>
       <w:r>
         <w:rPr>
@@ -2091,7 +2091,7 @@
           <w:b w:val="1"/>
           <w:rtl w:val="0"/>
         </w:rPr>
-        <w:t xml:space="preserve">Youtube Studio </w:t>
+        <w:t xml:space="preserve">YouTube Studio </w:t>
       </w:r>
       <w:hyperlink r:id="rId9">
         <w:r>
@@ -2129,7 +2129,7 @@
         <w:rPr>
           <w:rtl w:val="0"/>
         </w:rPr>
-        <w:t xml:space="preserve">Dentro de Youtube Studio, entre múltiples opciones, es posible observar información de cómo se han consumido aquellos videos que has publicado. En el caso de estudio explotaremos esta función.</w:t>
+        <w:t xml:space="preserve">Dentro de YouTube Studio, entre múltiples opciones, es posible observar información de cómo se han consumido aquellos videos que has publicado. En el caso de estudio explotaremos esta función.</w:t>
       </w:r>
     </w:p>
     <w:p>
@@ -2141,18 +2141,7 @@
         <w:rPr>
           <w:rtl w:val="0"/>
         </w:rPr>
-      </w:r>
-    </w:p>
-    <w:p>
-      <w:pPr>
-        <w:pageBreakBefore w:val="0"/>
-        <w:rPr/>
-      </w:pPr>
-      <w:r>
-        <w:rPr>
-          <w:rtl w:val="0"/>
-        </w:rPr>
-        <w:t xml:space="preserve">Para saber más sobre Youtube </w:t>
+        <w:t xml:space="preserve">Para saber más sobre YouTube </w:t>
       </w:r>
       <w:hyperlink r:id="rId10">
         <w:r>
@@ -2262,18 +2251,7 @@
         <w:rPr>
           <w:rtl w:val="0"/>
         </w:rPr>
-      </w:r>
-    </w:p>
-    <w:p>
-      <w:pPr>
-        <w:pageBreakBefore w:val="0"/>
-        <w:rPr/>
-      </w:pPr>
-      <w:r>
-        <w:rPr>
-          <w:rtl w:val="0"/>
-        </w:rPr>
-        <w:t xml:space="preserve">Se ha proporcionado un enlace “No listado” de Youtube a los alumnos (es decir, únicamente pueden acceder al vídeo mediante el enlace, no pueden acceder a él mediante el buscador). Esto se ha hecho para minimizar la contaminación de acceso al vídeo y que dentro de lo posible las estadísticas sean generadas por los alumnos.</w:t>
+        <w:t xml:space="preserve">Se ha proporcionado un enlace “No listado” de YouTube a los alumnos (es decir, únicamente pueden acceder al vídeo mediante el enlace, no pueden acceder a él mediante el buscador). Esto se ha hecho para minimizar la contaminación de acceso al vídeo y que dentro de lo posible las estadísticas sean generadas por los alumnos.</w:t>
       </w:r>
     </w:p>
     <w:p>
@@ -2315,7 +2293,7 @@
         <w:rPr>
           <w:rtl w:val="0"/>
         </w:rPr>
-        <w:t xml:space="preserve">¿Qué información nos proporciona Youtube?</w:t>
+        <w:t xml:space="preserve">¿Qué información nos proporciona YouTube?</w:t>
       </w:r>
     </w:p>
     <w:p>
@@ -2327,7 +2305,7 @@
         <w:rPr>
           <w:rtl w:val="0"/>
         </w:rPr>
-        <w:t xml:space="preserve">Youtube nos proporciona estadísticas tanto del canal de Youtube en sí (no muy útil para este caso práctico) cómo estadísticas concretas de un video (las que usaremos en este caso práctico).</w:t>
+        <w:t xml:space="preserve">YouTube nos proporciona estadísticas tanto del canal de YouTube en sí (no muy útil para este caso práctico) cómo estadísticas concretas de un video (las que usaremos en este caso práctico).</w:t>
       </w:r>
     </w:p>
     <w:p>
@@ -2339,7 +2317,7 @@
         <w:rPr>
           <w:rtl w:val="0"/>
         </w:rPr>
-        <w:t xml:space="preserve">Para acceder a las estadísticas de un vídeo concreto de Youtube, podemos seguir las indicaciones de su propia ayuda para acceso a las mismas.</w:t>
+        <w:t xml:space="preserve">Para acceder a las estadísticas de un vídeo concreto de YouTube, podemos seguir las indicaciones de su propia ayuda para acceso a las mismas.</w:t>
       </w:r>
     </w:p>
     <w:p>
@@ -2372,7 +2350,7 @@
         <w:rPr>
           <w:rtl w:val="0"/>
         </w:rPr>
-        <w:t xml:space="preserve">Cabe destacar que Youtube en las estadísticas posee dos versiones: sencillas y avanzadas. </w:t>
+        <w:t xml:space="preserve">Cabe destacar que YouTube en las estadísticas posee dos versiones: sencillas y avanzadas. </w:t>
       </w:r>
     </w:p>
     <w:p>
@@ -2443,12 +2421,12 @@
           <wp:inline distB="114300" distT="114300" distL="114300" distR="114300">
             <wp:extent cx="4232439" cy="2883600"/>
             <wp:effectExtent b="0" l="0" r="0" t="0"/>
-            <wp:docPr id="4" name="image5.png"/>
+            <wp:docPr id="4" name="image2.png"/>
             <a:graphic>
               <a:graphicData uri="http://schemas.openxmlformats.org/drawingml/2006/picture">
                 <pic:pic>
                   <pic:nvPicPr>
-                    <pic:cNvPr id="0" name="image5.png"/>
+                    <pic:cNvPr id="0" name="image2.png"/>
                     <pic:cNvPicPr preferRelativeResize="0"/>
                   </pic:nvPicPr>
                   <pic:blipFill>
@@ -2566,12 +2544,12 @@
           <wp:inline distB="114300" distT="114300" distL="114300" distR="114300">
             <wp:extent cx="4215381" cy="2912400"/>
             <wp:effectExtent b="0" l="0" r="0" t="0"/>
-            <wp:docPr id="1" name="image2.png"/>
+            <wp:docPr id="1" name="image3.png"/>
             <a:graphic>
               <a:graphicData uri="http://schemas.openxmlformats.org/drawingml/2006/picture">
                 <pic:pic>
                   <pic:nvPicPr>
-                    <pic:cNvPr id="0" name="image2.png"/>
+                    <pic:cNvPr id="0" name="image3.png"/>
                     <pic:cNvPicPr preferRelativeResize="0"/>
                   </pic:nvPicPr>
                   <pic:blipFill>
@@ -2720,12 +2698,12 @@
           <wp:inline distB="114300" distT="114300" distL="114300" distR="114300">
             <wp:extent cx="6192210" cy="2540000"/>
             <wp:effectExtent b="0" l="0" r="0" t="0"/>
-            <wp:docPr id="2" name="image3.png"/>
+            <wp:docPr id="2" name="image1.png"/>
             <a:graphic>
               <a:graphicData uri="http://schemas.openxmlformats.org/drawingml/2006/picture">
                 <pic:pic>
                   <pic:nvPicPr>
-                    <pic:cNvPr id="0" name="image3.png"/>
+                    <pic:cNvPr id="0" name="image1.png"/>
                     <pic:cNvPicPr preferRelativeResize="0"/>
                   </pic:nvPicPr>
                   <pic:blipFill>
@@ -2819,7 +2797,7 @@
           <w:b w:val="1"/>
           <w:rtl w:val="0"/>
         </w:rPr>
-        <w:t xml:space="preserve">Sobre  visualizaciones y el tiempo de visualización:</w:t>
+        <w:t xml:space="preserve">Sobre visualizaciones y el tiempo de visualización:</w:t>
       </w:r>
     </w:p>
     <w:p>
@@ -3243,7 +3221,7 @@
         <w:rPr>
           <w:rtl w:val="0"/>
         </w:rPr>
-        <w:t xml:space="preserve">La herramienta de análisis de datos del propio Youtube nos ha proporcionado datos con un alto nivel de procesamiento, por lo cual no hemos requerido un posterior proceso a los datos obtenidos.</w:t>
+        <w:t xml:space="preserve">La herramienta de análisis de datos del propio YouTube nos ha proporcionado datos con un alto nivel de procesamiento, por lo cual no hemos requerido un posterior proceso a los datos obtenidos.</w:t>
       </w:r>
     </w:p>
     <w:p>
@@ -3593,7 +3571,7 @@
         <w:rPr>
           <w:rtl w:val="0"/>
         </w:rPr>
-        <w:t xml:space="preserve">Descartamos este dato, porque la propia mecánica de visualización de vídeos de Youtube hace que inicialmente vayamos al inicio del vídeo y de ahí nos movamos a donde deseemos.</w:t>
+        <w:t xml:space="preserve">Descartamos este dato, porque la propia mecánica de visualización de vídeos de YouTube hace que inicialmente vayamos al inicio del vídeo y de ahí nos movamos a donde deseemos.</w:t>
       </w:r>
     </w:p>
     <w:p>
@@ -3975,18 +3953,6 @@
         <w:rPr>
           <w:rtl w:val="0"/>
         </w:rPr>
-      </w:r>
-    </w:p>
-    <w:p>
-      <w:pPr>
-        <w:pageBreakBefore w:val="0"/>
-        <w:ind w:firstLine="113"/>
-        <w:rPr/>
-      </w:pPr>
-      <w:r>
-        <w:rPr>
-          <w:rtl w:val="0"/>
-        </w:rPr>
         <w:t xml:space="preserve">[2] Handbook of Learning Analytics (Charles Lang, George Siemens, Alyssa Wise, Dragan Gašević) </w:t>
       </w:r>
       <w:hyperlink r:id="rId16">
@@ -4008,18 +3974,6 @@
     <w:p>
       <w:pPr>
         <w:pageBreakBefore w:val="0"/>
-        <w:ind w:firstLine="113"/>
-        <w:rPr/>
-      </w:pPr>
-      <w:r>
-        <w:rPr>
-          <w:rtl w:val="0"/>
-        </w:rPr>
-      </w:r>
-    </w:p>
-    <w:p>
-      <w:pPr>
-        <w:pageBreakBefore w:val="0"/>
         <w:ind w:left="0" w:firstLine="0"/>
         <w:rPr/>
       </w:pPr>
@@ -4027,7 +3981,7 @@
         <w:rPr>
           <w:rtl w:val="0"/>
         </w:rPr>
-        <w:t xml:space="preserve">  [3] Métricas de Youtube </w:t>
+        <w:t xml:space="preserve">  [3] Métricas de YouTube </w:t>
       </w:r>
     </w:p>
     <w:p>

--- a/FuentesCurso/UD 07 - Otras aplicaciones de Learning Analytics/UD 07.02 - Estadísticas YouTube - Caso práctico.docx
+++ b/FuentesCurso/UD 07 - Otras aplicaciones de Learning Analytics/UD 07.02 - Estadísticas YouTube - Caso práctico.docx
@@ -257,7 +257,7 @@
           <w:szCs w:val="32"/>
           <w:rtl w:val="0"/>
         </w:rPr>
-        <w:t xml:space="preserve">Actualizado Octubre 2022</w:t>
+        <w:t xml:space="preserve">Actualizado Noviembre 2023</w:t>
       </w:r>
     </w:p>
     <w:p>
@@ -356,12 +356,12 @@
             <wp:extent cx="922564" cy="322898"/>
             <wp:effectExtent b="0" l="0" r="0" t="0"/>
             <wp:wrapSquare wrapText="bothSides" distB="57150" distT="57150" distL="57150" distR="57150"/>
-            <wp:docPr id="3" name="image5.png"/>
+            <wp:docPr id="3" name="image2.png"/>
             <a:graphic>
               <a:graphicData uri="http://schemas.openxmlformats.org/drawingml/2006/picture">
                 <pic:pic>
                   <pic:nvPicPr>
-                    <pic:cNvPr id="0" name="image5.png"/>
+                    <pic:cNvPr id="0" name="image2.png"/>
                     <pic:cNvPicPr preferRelativeResize="0"/>
                   </pic:nvPicPr>
                   <pic:blipFill>
@@ -835,6 +835,604 @@
     </w:p>
     <w:p>
       <w:pPr>
+        <w:rPr>
+          <w:b w:val="1"/>
+          <w:vertAlign w:val="baseline"/>
+        </w:rPr>
+      </w:pPr>
+      <w:r>
+        <w:rPr>
+          <w:b w:val="1"/>
+          <w:rtl w:val="0"/>
+        </w:rPr>
+        <w:t xml:space="preserve">ÍNDICE</w:t>
+      </w:r>
+      <w:r>
+        <w:rPr>
+          <w:rtl w:val="0"/>
+        </w:rPr>
+      </w:r>
+    </w:p>
+    <w:sdt>
+      <w:sdtPr>
+        <w:docPartObj>
+          <w:docPartGallery w:val="Table of Contents"/>
+          <w:docPartUnique w:val="1"/>
+        </w:docPartObj>
+      </w:sdtPr>
+      <w:sdtContent>
+        <w:p>
+          <w:pPr>
+            <w:tabs>
+              <w:tab w:val="right" w:leader="none" w:pos="12000"/>
+            </w:tabs>
+            <w:spacing w:after="0" w:before="60" w:lineRule="auto"/>
+            <w:jc w:val="left"/>
+            <w:rPr>
+              <w:b w:val="1"/>
+              <w:color w:val="000000"/>
+              <w:u w:val="none"/>
+            </w:rPr>
+          </w:pPr>
+          <w:r>
+            <w:fldChar w:fldCharType="begin"/>
+            <w:instrText xml:space="preserve"> TOC \h \u \z \t "Heading 1,1,Heading 2,2,Heading 3,3,Heading 4,4,Heading 5,5,Heading 6,6,"</w:instrText>
+            <w:fldChar w:fldCharType="separate"/>
+          </w:r>
+          <w:hyperlink w:anchor="_ge43nvu7ywtj">
+            <w:r>
+              <w:rPr>
+                <w:rFonts w:ascii="Calibri" w:cs="Calibri" w:eastAsia="Calibri" w:hAnsi="Calibri"/>
+                <w:b w:val="1"/>
+                <w:i w:val="0"/>
+                <w:smallCaps w:val="0"/>
+                <w:strike w:val="0"/>
+                <w:color w:val="000000"/>
+                <w:sz w:val="24"/>
+                <w:szCs w:val="24"/>
+                <w:u w:val="none"/>
+                <w:shd w:fill="auto" w:val="clear"/>
+                <w:vertAlign w:val="baseline"/>
+                <w:rtl w:val="0"/>
+              </w:rPr>
+              <w:t xml:space="preserve">1. ¿Qué es YouTube?</w:t>
+              <w:tab/>
+              <w:t xml:space="preserve">3</w:t>
+            </w:r>
+          </w:hyperlink>
+          <w:r>
+            <w:rPr>
+              <w:rtl w:val="0"/>
+            </w:rPr>
+          </w:r>
+        </w:p>
+        <w:p>
+          <w:pPr>
+            <w:tabs>
+              <w:tab w:val="right" w:leader="none" w:pos="12000"/>
+            </w:tabs>
+            <w:spacing w:after="0" w:before="60" w:lineRule="auto"/>
+            <w:jc w:val="left"/>
+            <w:rPr>
+              <w:b w:val="1"/>
+              <w:color w:val="000000"/>
+              <w:u w:val="none"/>
+            </w:rPr>
+          </w:pPr>
+          <w:hyperlink w:anchor="_dkj0de6hcb5">
+            <w:r>
+              <w:rPr>
+                <w:rFonts w:ascii="Calibri" w:cs="Calibri" w:eastAsia="Calibri" w:hAnsi="Calibri"/>
+                <w:b w:val="1"/>
+                <w:i w:val="0"/>
+                <w:smallCaps w:val="0"/>
+                <w:strike w:val="0"/>
+                <w:color w:val="000000"/>
+                <w:sz w:val="24"/>
+                <w:szCs w:val="24"/>
+                <w:u w:val="none"/>
+                <w:shd w:fill="auto" w:val="clear"/>
+                <w:vertAlign w:val="baseline"/>
+                <w:rtl w:val="0"/>
+              </w:rPr>
+              <w:t xml:space="preserve">2. Descripción del caso práctico</w:t>
+              <w:tab/>
+              <w:t xml:space="preserve">3</w:t>
+            </w:r>
+          </w:hyperlink>
+          <w:r>
+            <w:rPr>
+              <w:rtl w:val="0"/>
+            </w:rPr>
+          </w:r>
+        </w:p>
+        <w:p>
+          <w:pPr>
+            <w:tabs>
+              <w:tab w:val="right" w:leader="none" w:pos="12000"/>
+            </w:tabs>
+            <w:spacing w:after="0" w:before="60" w:lineRule="auto"/>
+            <w:jc w:val="left"/>
+            <w:rPr>
+              <w:b w:val="1"/>
+              <w:color w:val="000000"/>
+              <w:u w:val="none"/>
+            </w:rPr>
+          </w:pPr>
+          <w:hyperlink w:anchor="_i0n86r195xno">
+            <w:r>
+              <w:rPr>
+                <w:rFonts w:ascii="Calibri" w:cs="Calibri" w:eastAsia="Calibri" w:hAnsi="Calibri"/>
+                <w:b w:val="1"/>
+                <w:i w:val="0"/>
+                <w:smallCaps w:val="0"/>
+                <w:strike w:val="0"/>
+                <w:color w:val="000000"/>
+                <w:sz w:val="24"/>
+                <w:szCs w:val="24"/>
+                <w:u w:val="none"/>
+                <w:shd w:fill="auto" w:val="clear"/>
+                <w:vertAlign w:val="baseline"/>
+                <w:rtl w:val="0"/>
+              </w:rPr>
+              <w:t xml:space="preserve">3. ¿Qué información nos proporciona YouTube?</w:t>
+              <w:tab/>
+              <w:t xml:space="preserve">3</w:t>
+            </w:r>
+          </w:hyperlink>
+          <w:r>
+            <w:rPr>
+              <w:rtl w:val="0"/>
+            </w:rPr>
+          </w:r>
+        </w:p>
+        <w:p>
+          <w:pPr>
+            <w:tabs>
+              <w:tab w:val="right" w:leader="none" w:pos="12000"/>
+            </w:tabs>
+            <w:spacing w:after="0" w:before="60" w:lineRule="auto"/>
+            <w:jc w:val="left"/>
+            <w:rPr>
+              <w:b w:val="1"/>
+              <w:color w:val="000000"/>
+              <w:u w:val="none"/>
+            </w:rPr>
+          </w:pPr>
+          <w:hyperlink w:anchor="_cbl4u9301l5x">
+            <w:r>
+              <w:rPr>
+                <w:rFonts w:ascii="Calibri" w:cs="Calibri" w:eastAsia="Calibri" w:hAnsi="Calibri"/>
+                <w:b w:val="1"/>
+                <w:i w:val="0"/>
+                <w:smallCaps w:val="0"/>
+                <w:strike w:val="0"/>
+                <w:color w:val="000000"/>
+                <w:sz w:val="24"/>
+                <w:szCs w:val="24"/>
+                <w:u w:val="none"/>
+                <w:shd w:fill="auto" w:val="clear"/>
+                <w:vertAlign w:val="baseline"/>
+                <w:rtl w:val="0"/>
+              </w:rPr>
+              <w:t xml:space="preserve">4. Extrayendo información de las fuentes principales</w:t>
+              <w:tab/>
+              <w:t xml:space="preserve">4</w:t>
+            </w:r>
+          </w:hyperlink>
+          <w:r>
+            <w:rPr>
+              <w:rtl w:val="0"/>
+            </w:rPr>
+          </w:r>
+        </w:p>
+        <w:p>
+          <w:pPr>
+            <w:tabs>
+              <w:tab w:val="right" w:leader="none" w:pos="12000"/>
+            </w:tabs>
+            <w:spacing w:after="0" w:before="60" w:lineRule="auto"/>
+            <w:ind w:left="360" w:firstLine="0"/>
+            <w:jc w:val="left"/>
+            <w:rPr>
+              <w:color w:val="000000"/>
+              <w:u w:val="none"/>
+            </w:rPr>
+          </w:pPr>
+          <w:hyperlink w:anchor="_gcyrru1sr49b">
+            <w:r>
+              <w:rPr>
+                <w:rFonts w:ascii="Calibri" w:cs="Calibri" w:eastAsia="Calibri" w:hAnsi="Calibri"/>
+                <w:b w:val="0"/>
+                <w:i w:val="0"/>
+                <w:smallCaps w:val="0"/>
+                <w:strike w:val="0"/>
+                <w:color w:val="000000"/>
+                <w:sz w:val="24"/>
+                <w:szCs w:val="24"/>
+                <w:u w:val="none"/>
+                <w:shd w:fill="auto" w:val="clear"/>
+                <w:vertAlign w:val="baseline"/>
+                <w:rtl w:val="0"/>
+              </w:rPr>
+              <w:t xml:space="preserve">4.1  Número de visualizaciones y tiempo de visualización</w:t>
+              <w:tab/>
+              <w:t xml:space="preserve">4</w:t>
+            </w:r>
+          </w:hyperlink>
+          <w:r>
+            <w:rPr>
+              <w:rtl w:val="0"/>
+            </w:rPr>
+          </w:r>
+        </w:p>
+        <w:p>
+          <w:pPr>
+            <w:tabs>
+              <w:tab w:val="right" w:leader="none" w:pos="12000"/>
+            </w:tabs>
+            <w:spacing w:after="0" w:before="60" w:lineRule="auto"/>
+            <w:ind w:left="360" w:firstLine="0"/>
+            <w:jc w:val="left"/>
+            <w:rPr>
+              <w:color w:val="000000"/>
+              <w:u w:val="none"/>
+            </w:rPr>
+          </w:pPr>
+          <w:hyperlink w:anchor="_5qzx7efudr2x">
+            <w:r>
+              <w:rPr>
+                <w:rFonts w:ascii="Calibri" w:cs="Calibri" w:eastAsia="Calibri" w:hAnsi="Calibri"/>
+                <w:b w:val="0"/>
+                <w:i w:val="0"/>
+                <w:smallCaps w:val="0"/>
+                <w:strike w:val="0"/>
+                <w:color w:val="000000"/>
+                <w:sz w:val="24"/>
+                <w:szCs w:val="24"/>
+                <w:u w:val="none"/>
+                <w:shd w:fill="auto" w:val="clear"/>
+                <w:vertAlign w:val="baseline"/>
+                <w:rtl w:val="0"/>
+              </w:rPr>
+              <w:t xml:space="preserve">4.2  Retención de audiencia</w:t>
+              <w:tab/>
+              <w:t xml:space="preserve">5</w:t>
+            </w:r>
+          </w:hyperlink>
+          <w:r>
+            <w:rPr>
+              <w:rtl w:val="0"/>
+            </w:rPr>
+          </w:r>
+        </w:p>
+        <w:p>
+          <w:pPr>
+            <w:tabs>
+              <w:tab w:val="right" w:leader="none" w:pos="12000"/>
+            </w:tabs>
+            <w:spacing w:after="0" w:before="60" w:lineRule="auto"/>
+            <w:jc w:val="left"/>
+            <w:rPr>
+              <w:b w:val="1"/>
+              <w:color w:val="000000"/>
+              <w:u w:val="none"/>
+            </w:rPr>
+          </w:pPr>
+          <w:hyperlink w:anchor="_onjloq623zdb">
+            <w:r>
+              <w:rPr>
+                <w:rFonts w:ascii="Calibri" w:cs="Calibri" w:eastAsia="Calibri" w:hAnsi="Calibri"/>
+                <w:b w:val="1"/>
+                <w:i w:val="0"/>
+                <w:smallCaps w:val="0"/>
+                <w:strike w:val="0"/>
+                <w:color w:val="000000"/>
+                <w:sz w:val="24"/>
+                <w:szCs w:val="24"/>
+                <w:u w:val="none"/>
+                <w:shd w:fill="auto" w:val="clear"/>
+                <w:vertAlign w:val="baseline"/>
+                <w:rtl w:val="0"/>
+              </w:rPr>
+              <w:t xml:space="preserve">5. Objetivos planteados</w:t>
+              <w:tab/>
+              <w:t xml:space="preserve">5</w:t>
+            </w:r>
+          </w:hyperlink>
+          <w:r>
+            <w:rPr>
+              <w:rtl w:val="0"/>
+            </w:rPr>
+          </w:r>
+        </w:p>
+        <w:p>
+          <w:pPr>
+            <w:tabs>
+              <w:tab w:val="right" w:leader="none" w:pos="12000"/>
+            </w:tabs>
+            <w:spacing w:after="0" w:before="60" w:lineRule="auto"/>
+            <w:jc w:val="left"/>
+            <w:rPr>
+              <w:b w:val="1"/>
+              <w:color w:val="000000"/>
+              <w:u w:val="none"/>
+            </w:rPr>
+          </w:pPr>
+          <w:hyperlink w:anchor="_klgy5w6zzl5k">
+            <w:r>
+              <w:rPr>
+                <w:rFonts w:ascii="Calibri" w:cs="Calibri" w:eastAsia="Calibri" w:hAnsi="Calibri"/>
+                <w:b w:val="1"/>
+                <w:i w:val="0"/>
+                <w:smallCaps w:val="0"/>
+                <w:strike w:val="0"/>
+                <w:color w:val="000000"/>
+                <w:sz w:val="24"/>
+                <w:szCs w:val="24"/>
+                <w:u w:val="none"/>
+                <w:shd w:fill="auto" w:val="clear"/>
+                <w:vertAlign w:val="baseline"/>
+                <w:rtl w:val="0"/>
+              </w:rPr>
+              <w:t xml:space="preserve">6. Métricas</w:t>
+              <w:tab/>
+              <w:t xml:space="preserve">5</w:t>
+            </w:r>
+          </w:hyperlink>
+          <w:r>
+            <w:rPr>
+              <w:rtl w:val="0"/>
+            </w:rPr>
+          </w:r>
+        </w:p>
+        <w:p>
+          <w:pPr>
+            <w:tabs>
+              <w:tab w:val="right" w:leader="none" w:pos="12000"/>
+            </w:tabs>
+            <w:spacing w:after="0" w:before="60" w:lineRule="auto"/>
+            <w:jc w:val="left"/>
+            <w:rPr>
+              <w:b w:val="1"/>
+              <w:color w:val="000000"/>
+              <w:u w:val="none"/>
+            </w:rPr>
+          </w:pPr>
+          <w:hyperlink w:anchor="_vb8r5fs5yqpp">
+            <w:r>
+              <w:rPr>
+                <w:rFonts w:ascii="Calibri" w:cs="Calibri" w:eastAsia="Calibri" w:hAnsi="Calibri"/>
+                <w:b w:val="1"/>
+                <w:i w:val="0"/>
+                <w:smallCaps w:val="0"/>
+                <w:strike w:val="0"/>
+                <w:color w:val="000000"/>
+                <w:sz w:val="24"/>
+                <w:szCs w:val="24"/>
+                <w:u w:val="none"/>
+                <w:shd w:fill="auto" w:val="clear"/>
+                <w:vertAlign w:val="baseline"/>
+                <w:rtl w:val="0"/>
+              </w:rPr>
+              <w:t xml:space="preserve">7. Procesamiento de datos</w:t>
+              <w:tab/>
+              <w:t xml:space="preserve">6</w:t>
+            </w:r>
+          </w:hyperlink>
+          <w:r>
+            <w:rPr>
+              <w:rtl w:val="0"/>
+            </w:rPr>
+          </w:r>
+        </w:p>
+        <w:p>
+          <w:pPr>
+            <w:tabs>
+              <w:tab w:val="right" w:leader="none" w:pos="12000"/>
+            </w:tabs>
+            <w:spacing w:after="0" w:before="60" w:lineRule="auto"/>
+            <w:jc w:val="left"/>
+            <w:rPr>
+              <w:b w:val="1"/>
+              <w:color w:val="000000"/>
+              <w:u w:val="none"/>
+            </w:rPr>
+          </w:pPr>
+          <w:hyperlink w:anchor="_7xdwvtrre4y3">
+            <w:r>
+              <w:rPr>
+                <w:rFonts w:ascii="Calibri" w:cs="Calibri" w:eastAsia="Calibri" w:hAnsi="Calibri"/>
+                <w:b w:val="1"/>
+                <w:i w:val="0"/>
+                <w:smallCaps w:val="0"/>
+                <w:strike w:val="0"/>
+                <w:color w:val="000000"/>
+                <w:sz w:val="24"/>
+                <w:szCs w:val="24"/>
+                <w:u w:val="none"/>
+                <w:shd w:fill="auto" w:val="clear"/>
+                <w:vertAlign w:val="baseline"/>
+                <w:rtl w:val="0"/>
+              </w:rPr>
+              <w:t xml:space="preserve">8. Análisis</w:t>
+              <w:tab/>
+              <w:t xml:space="preserve">6</w:t>
+            </w:r>
+          </w:hyperlink>
+          <w:r>
+            <w:rPr>
+              <w:rtl w:val="0"/>
+            </w:rPr>
+          </w:r>
+        </w:p>
+        <w:p>
+          <w:pPr>
+            <w:tabs>
+              <w:tab w:val="right" w:leader="none" w:pos="12000"/>
+            </w:tabs>
+            <w:spacing w:after="0" w:before="60" w:lineRule="auto"/>
+            <w:ind w:left="360" w:firstLine="0"/>
+            <w:jc w:val="left"/>
+            <w:rPr>
+              <w:color w:val="000000"/>
+              <w:u w:val="none"/>
+            </w:rPr>
+          </w:pPr>
+          <w:hyperlink w:anchor="_kvrtxh2kb1q6">
+            <w:r>
+              <w:rPr>
+                <w:rFonts w:ascii="Calibri" w:cs="Calibri" w:eastAsia="Calibri" w:hAnsi="Calibri"/>
+                <w:b w:val="0"/>
+                <w:i w:val="0"/>
+                <w:smallCaps w:val="0"/>
+                <w:strike w:val="0"/>
+                <w:color w:val="000000"/>
+                <w:sz w:val="24"/>
+                <w:szCs w:val="24"/>
+                <w:u w:val="none"/>
+                <w:shd w:fill="auto" w:val="clear"/>
+                <w:vertAlign w:val="baseline"/>
+                <w:rtl w:val="0"/>
+              </w:rPr>
+              <w:t xml:space="preserve">8.1  Análisis de visualizaciones</w:t>
+              <w:tab/>
+              <w:t xml:space="preserve">6</w:t>
+            </w:r>
+          </w:hyperlink>
+          <w:r>
+            <w:rPr>
+              <w:rtl w:val="0"/>
+            </w:rPr>
+          </w:r>
+        </w:p>
+        <w:p>
+          <w:pPr>
+            <w:tabs>
+              <w:tab w:val="right" w:leader="none" w:pos="12000"/>
+            </w:tabs>
+            <w:spacing w:after="0" w:before="60" w:lineRule="auto"/>
+            <w:ind w:left="360" w:firstLine="0"/>
+            <w:jc w:val="left"/>
+            <w:rPr>
+              <w:color w:val="000000"/>
+              <w:u w:val="none"/>
+            </w:rPr>
+          </w:pPr>
+          <w:hyperlink w:anchor="_ifwjch4looaf">
+            <w:r>
+              <w:rPr>
+                <w:rFonts w:ascii="Calibri" w:cs="Calibri" w:eastAsia="Calibri" w:hAnsi="Calibri"/>
+                <w:b w:val="0"/>
+                <w:i w:val="0"/>
+                <w:smallCaps w:val="0"/>
+                <w:strike w:val="0"/>
+                <w:color w:val="000000"/>
+                <w:sz w:val="24"/>
+                <w:szCs w:val="24"/>
+                <w:u w:val="none"/>
+                <w:shd w:fill="auto" w:val="clear"/>
+                <w:vertAlign w:val="baseline"/>
+                <w:rtl w:val="0"/>
+              </w:rPr>
+              <w:t xml:space="preserve">8.2  Análisis sobre retención de audiencia</w:t>
+              <w:tab/>
+              <w:t xml:space="preserve">6</w:t>
+            </w:r>
+          </w:hyperlink>
+          <w:r>
+            <w:rPr>
+              <w:rtl w:val="0"/>
+            </w:rPr>
+          </w:r>
+        </w:p>
+        <w:p>
+          <w:pPr>
+            <w:tabs>
+              <w:tab w:val="right" w:leader="none" w:pos="12000"/>
+            </w:tabs>
+            <w:spacing w:after="0" w:before="60" w:lineRule="auto"/>
+            <w:jc w:val="left"/>
+            <w:rPr>
+              <w:b w:val="1"/>
+              <w:color w:val="000000"/>
+              <w:u w:val="none"/>
+            </w:rPr>
+          </w:pPr>
+          <w:hyperlink w:anchor="_kyspqz4azms1">
+            <w:r>
+              <w:rPr>
+                <w:rFonts w:ascii="Calibri" w:cs="Calibri" w:eastAsia="Calibri" w:hAnsi="Calibri"/>
+                <w:b w:val="1"/>
+                <w:i w:val="0"/>
+                <w:smallCaps w:val="0"/>
+                <w:strike w:val="0"/>
+                <w:color w:val="000000"/>
+                <w:sz w:val="24"/>
+                <w:szCs w:val="24"/>
+                <w:u w:val="none"/>
+                <w:shd w:fill="auto" w:val="clear"/>
+                <w:vertAlign w:val="baseline"/>
+                <w:rtl w:val="0"/>
+              </w:rPr>
+              <w:t xml:space="preserve">9. Actuaciones</w:t>
+              <w:tab/>
+              <w:t xml:space="preserve">7</w:t>
+            </w:r>
+          </w:hyperlink>
+          <w:r>
+            <w:rPr>
+              <w:rtl w:val="0"/>
+            </w:rPr>
+          </w:r>
+        </w:p>
+        <w:p>
+          <w:pPr>
+            <w:tabs>
+              <w:tab w:val="right" w:leader="none" w:pos="12000"/>
+            </w:tabs>
+            <w:spacing w:after="0" w:before="60" w:lineRule="auto"/>
+            <w:jc w:val="left"/>
+            <w:rPr>
+              <w:b w:val="1"/>
+              <w:color w:val="000000"/>
+              <w:u w:val="none"/>
+            </w:rPr>
+          </w:pPr>
+          <w:hyperlink w:anchor="_6mthzm8fdk9x">
+            <w:r>
+              <w:rPr>
+                <w:rFonts w:ascii="Calibri" w:cs="Calibri" w:eastAsia="Calibri" w:hAnsi="Calibri"/>
+                <w:b w:val="1"/>
+                <w:i w:val="0"/>
+                <w:smallCaps w:val="0"/>
+                <w:strike w:val="0"/>
+                <w:color w:val="000000"/>
+                <w:sz w:val="24"/>
+                <w:szCs w:val="24"/>
+                <w:u w:val="none"/>
+                <w:shd w:fill="auto" w:val="clear"/>
+                <w:vertAlign w:val="baseline"/>
+                <w:rtl w:val="0"/>
+              </w:rPr>
+              <w:t xml:space="preserve">10. Bibliografía</w:t>
+              <w:tab/>
+              <w:t xml:space="preserve">7</w:t>
+            </w:r>
+          </w:hyperlink>
+          <w:r>
+            <w:rPr>
+              <w:rtl w:val="0"/>
+            </w:rPr>
+          </w:r>
+          <w:r>
+            <w:fldChar w:fldCharType="end"/>
+          </w:r>
+        </w:p>
+      </w:sdtContent>
+    </w:sdt>
+    <w:p>
+      <w:pPr>
         <w:keepNext w:val="1"/>
         <w:keepLines w:val="0"/>
         <w:pageBreakBefore w:val="0"/>
@@ -851,1081 +1449,11 @@
         <w:ind w:left="0" w:right="0" w:firstLine="0"/>
         <w:jc w:val="left"/>
         <w:rPr>
-          <w:rFonts w:ascii="Verdana" w:cs="Verdana" w:eastAsia="Verdana" w:hAnsi="Verdana"/>
-          <w:b w:val="1"/>
-          <w:i w:val="0"/>
-          <w:smallCaps w:val="1"/>
-          <w:strike w:val="0"/>
-          <w:color w:val="000000"/>
-          <w:sz w:val="16"/>
-          <w:szCs w:val="16"/>
-          <w:u w:val="none"/>
-          <w:shd w:fill="auto" w:val="clear"/>
-          <w:vertAlign w:val="baseline"/>
-        </w:rPr>
-      </w:pPr>
-      <w:r>
-        <w:rPr>
           <w:rFonts w:ascii="Arial" w:cs="Arial" w:eastAsia="Arial" w:hAnsi="Arial"/>
           <w:b w:val="1"/>
-          <w:i w:val="0"/>
           <w:smallCaps w:val="1"/>
-          <w:strike w:val="0"/>
-          <w:color w:val="000000"/>
           <w:sz w:val="32"/>
           <w:szCs w:val="32"/>
-          <w:u w:val="none"/>
-          <w:shd w:fill="auto" w:val="clear"/>
-          <w:vertAlign w:val="baseline"/>
-          <w:rtl w:val="0"/>
-        </w:rPr>
-        <w:t xml:space="preserve">Índice de contenido</w:t>
-      </w:r>
-      <w:r>
-        <w:rPr>
-          <w:rtl w:val="0"/>
-        </w:rPr>
-      </w:r>
-    </w:p>
-    <w:sdt>
-      <w:sdtPr>
-        <w:docPartObj>
-          <w:docPartGallery w:val="Table of Contents"/>
-          <w:docPartUnique w:val="1"/>
-        </w:docPartObj>
-      </w:sdtPr>
-      <w:sdtContent>
-        <w:p>
-          <w:pPr>
-            <w:pageBreakBefore w:val="0"/>
-            <w:tabs>
-              <w:tab w:val="right" w:pos="9637.511811023622"/>
-            </w:tabs>
-            <w:spacing w:before="80" w:line="240" w:lineRule="auto"/>
-            <w:ind w:left="0" w:firstLine="0"/>
-            <w:rPr>
-              <w:rFonts w:ascii="Verdana" w:cs="Verdana" w:eastAsia="Verdana" w:hAnsi="Verdana"/>
-              <w:b w:val="1"/>
-              <w:sz w:val="16"/>
-              <w:szCs w:val="16"/>
-            </w:rPr>
-          </w:pPr>
-          <w:r>
-            <w:fldChar w:fldCharType="begin"/>
-            <w:instrText xml:space="preserve"> TOC \h \u \z </w:instrText>
-            <w:fldChar w:fldCharType="separate"/>
-          </w:r>
-          <w:r>
-            <w:rPr>
-              <w:rFonts w:ascii="Verdana" w:cs="Verdana" w:eastAsia="Verdana" w:hAnsi="Verdana"/>
-              <w:b w:val="1"/>
-              <w:i w:val="0"/>
-              <w:smallCaps w:val="1"/>
-              <w:strike w:val="0"/>
-              <w:color w:val="000000"/>
-              <w:sz w:val="16"/>
-              <w:szCs w:val="16"/>
-              <w:u w:val="none"/>
-              <w:shd w:fill="auto" w:val="clear"/>
-              <w:vertAlign w:val="baseline"/>
-              <w:rtl w:val="0"/>
-            </w:rPr>
-            <w:t xml:space="preserve">1. </w:t>
-          </w:r>
-          <w:hyperlink w:anchor="_ge43nvu7ywtj">
-            <w:r>
-              <w:rPr>
-                <w:rFonts w:ascii="Verdana" w:cs="Verdana" w:eastAsia="Verdana" w:hAnsi="Verdana"/>
-                <w:b w:val="1"/>
-                <w:sz w:val="16"/>
-                <w:szCs w:val="16"/>
-                <w:rtl w:val="0"/>
-              </w:rPr>
-              <w:t xml:space="preserve">¿Qué es YouTube?</w:t>
-            </w:r>
-          </w:hyperlink>
-          <w:r>
-            <w:rPr>
-              <w:rFonts w:ascii="Verdana" w:cs="Verdana" w:eastAsia="Verdana" w:hAnsi="Verdana"/>
-              <w:b w:val="1"/>
-              <w:sz w:val="16"/>
-              <w:szCs w:val="16"/>
-              <w:rtl w:val="0"/>
-            </w:rPr>
-            <w:tab/>
-          </w:r>
-          <w:r>
-            <w:fldChar w:fldCharType="begin"/>
-            <w:instrText xml:space="preserve"> PAGEREF _ge43nvu7ywtj \h </w:instrText>
-            <w:fldChar w:fldCharType="separate"/>
-          </w:r>
-          <w:r>
-            <w:rPr>
-              <w:rFonts w:ascii="Verdana" w:cs="Verdana" w:eastAsia="Verdana" w:hAnsi="Verdana"/>
-              <w:b w:val="1"/>
-              <w:sz w:val="16"/>
-              <w:szCs w:val="16"/>
-              <w:rtl w:val="0"/>
-            </w:rPr>
-            <w:t xml:space="preserve">3</w:t>
-          </w:r>
-          <w:r>
-            <w:fldChar w:fldCharType="end"/>
-          </w:r>
-          <w:r>
-            <w:rPr>
-              <w:rtl w:val="0"/>
-            </w:rPr>
-          </w:r>
-        </w:p>
-        <w:p>
-          <w:pPr>
-            <w:pageBreakBefore w:val="0"/>
-            <w:tabs>
-              <w:tab w:val="right" w:pos="9637.511811023622"/>
-            </w:tabs>
-            <w:spacing w:before="200" w:line="240" w:lineRule="auto"/>
-            <w:ind w:left="0" w:firstLine="0"/>
-            <w:rPr>
-              <w:rFonts w:ascii="Verdana" w:cs="Verdana" w:eastAsia="Verdana" w:hAnsi="Verdana"/>
-              <w:b w:val="1"/>
-              <w:sz w:val="16"/>
-              <w:szCs w:val="16"/>
-            </w:rPr>
-          </w:pPr>
-          <w:r>
-            <w:rPr>
-              <w:rFonts w:ascii="Verdana" w:cs="Verdana" w:eastAsia="Verdana" w:hAnsi="Verdana"/>
-              <w:b w:val="1"/>
-              <w:smallCaps w:val="1"/>
-              <w:sz w:val="16"/>
-              <w:szCs w:val="16"/>
-              <w:rtl w:val="0"/>
-            </w:rPr>
-            <w:t xml:space="preserve">2. </w:t>
-          </w:r>
-          <w:hyperlink w:anchor="_dkj0de6hcb5">
-            <w:r>
-              <w:rPr>
-                <w:rFonts w:ascii="Verdana" w:cs="Verdana" w:eastAsia="Verdana" w:hAnsi="Verdana"/>
-                <w:b w:val="1"/>
-                <w:sz w:val="16"/>
-                <w:szCs w:val="16"/>
-                <w:rtl w:val="0"/>
-              </w:rPr>
-              <w:t xml:space="preserve">Descripción del caso práctico</w:t>
-            </w:r>
-          </w:hyperlink>
-          <w:r>
-            <w:rPr>
-              <w:rFonts w:ascii="Verdana" w:cs="Verdana" w:eastAsia="Verdana" w:hAnsi="Verdana"/>
-              <w:b w:val="1"/>
-              <w:sz w:val="16"/>
-              <w:szCs w:val="16"/>
-              <w:rtl w:val="0"/>
-            </w:rPr>
-            <w:tab/>
-          </w:r>
-          <w:r>
-            <w:fldChar w:fldCharType="begin"/>
-            <w:instrText xml:space="preserve"> PAGEREF _dkj0de6hcb5 \h </w:instrText>
-            <w:fldChar w:fldCharType="separate"/>
-          </w:r>
-          <w:r>
-            <w:rPr>
-              <w:rFonts w:ascii="Verdana" w:cs="Verdana" w:eastAsia="Verdana" w:hAnsi="Verdana"/>
-              <w:b w:val="1"/>
-              <w:sz w:val="16"/>
-              <w:szCs w:val="16"/>
-              <w:rtl w:val="0"/>
-            </w:rPr>
-            <w:t xml:space="preserve">3</w:t>
-          </w:r>
-          <w:r>
-            <w:fldChar w:fldCharType="end"/>
-          </w:r>
-          <w:r>
-            <w:rPr>
-              <w:rtl w:val="0"/>
-            </w:rPr>
-          </w:r>
-        </w:p>
-        <w:p>
-          <w:pPr>
-            <w:pageBreakBefore w:val="0"/>
-            <w:tabs>
-              <w:tab w:val="right" w:pos="9637.511811023622"/>
-            </w:tabs>
-            <w:spacing w:before="200" w:line="240" w:lineRule="auto"/>
-            <w:ind w:left="0" w:firstLine="0"/>
-            <w:rPr>
-              <w:rFonts w:ascii="Verdana" w:cs="Verdana" w:eastAsia="Verdana" w:hAnsi="Verdana"/>
-              <w:b w:val="1"/>
-              <w:sz w:val="16"/>
-              <w:szCs w:val="16"/>
-            </w:rPr>
-          </w:pPr>
-          <w:r>
-            <w:rPr>
-              <w:rFonts w:ascii="Verdana" w:cs="Verdana" w:eastAsia="Verdana" w:hAnsi="Verdana"/>
-              <w:b w:val="1"/>
-              <w:smallCaps w:val="1"/>
-              <w:sz w:val="16"/>
-              <w:szCs w:val="16"/>
-              <w:rtl w:val="0"/>
-            </w:rPr>
-            <w:t xml:space="preserve">3. </w:t>
-          </w:r>
-          <w:hyperlink w:anchor="_i0n86r195xno">
-            <w:r>
-              <w:rPr>
-                <w:rFonts w:ascii="Verdana" w:cs="Verdana" w:eastAsia="Verdana" w:hAnsi="Verdana"/>
-                <w:b w:val="1"/>
-                <w:sz w:val="16"/>
-                <w:szCs w:val="16"/>
-                <w:rtl w:val="0"/>
-              </w:rPr>
-              <w:t xml:space="preserve">¿Qué información nos proporciona YouTube?</w:t>
-            </w:r>
-          </w:hyperlink>
-          <w:r>
-            <w:rPr>
-              <w:rFonts w:ascii="Verdana" w:cs="Verdana" w:eastAsia="Verdana" w:hAnsi="Verdana"/>
-              <w:b w:val="1"/>
-              <w:sz w:val="16"/>
-              <w:szCs w:val="16"/>
-              <w:rtl w:val="0"/>
-            </w:rPr>
-            <w:tab/>
-          </w:r>
-          <w:r>
-            <w:fldChar w:fldCharType="begin"/>
-            <w:instrText xml:space="preserve"> PAGEREF _i0n86r195xno \h </w:instrText>
-            <w:fldChar w:fldCharType="separate"/>
-          </w:r>
-          <w:r>
-            <w:rPr>
-              <w:rFonts w:ascii="Verdana" w:cs="Verdana" w:eastAsia="Verdana" w:hAnsi="Verdana"/>
-              <w:b w:val="1"/>
-              <w:sz w:val="16"/>
-              <w:szCs w:val="16"/>
-              <w:rtl w:val="0"/>
-            </w:rPr>
-            <w:t xml:space="preserve">3</w:t>
-          </w:r>
-          <w:r>
-            <w:fldChar w:fldCharType="end"/>
-          </w:r>
-          <w:r>
-            <w:rPr>
-              <w:rtl w:val="0"/>
-            </w:rPr>
-          </w:r>
-        </w:p>
-        <w:p>
-          <w:pPr>
-            <w:pageBreakBefore w:val="0"/>
-            <w:tabs>
-              <w:tab w:val="right" w:pos="9637.511811023622"/>
-            </w:tabs>
-            <w:spacing w:before="200" w:line="240" w:lineRule="auto"/>
-            <w:ind w:left="0" w:firstLine="0"/>
-            <w:rPr>
-              <w:rFonts w:ascii="Verdana" w:cs="Verdana" w:eastAsia="Verdana" w:hAnsi="Verdana"/>
-              <w:b w:val="1"/>
-              <w:sz w:val="16"/>
-              <w:szCs w:val="16"/>
-            </w:rPr>
-          </w:pPr>
-          <w:r>
-            <w:rPr>
-              <w:rFonts w:ascii="Verdana" w:cs="Verdana" w:eastAsia="Verdana" w:hAnsi="Verdana"/>
-              <w:b w:val="1"/>
-              <w:smallCaps w:val="1"/>
-              <w:sz w:val="16"/>
-              <w:szCs w:val="16"/>
-              <w:rtl w:val="0"/>
-            </w:rPr>
-            <w:t xml:space="preserve">4. </w:t>
-          </w:r>
-          <w:hyperlink w:anchor="_cbl4u9301l5x">
-            <w:r>
-              <w:rPr>
-                <w:rFonts w:ascii="Verdana" w:cs="Verdana" w:eastAsia="Verdana" w:hAnsi="Verdana"/>
-                <w:b w:val="1"/>
-                <w:sz w:val="16"/>
-                <w:szCs w:val="16"/>
-                <w:rtl w:val="0"/>
-              </w:rPr>
-              <w:t xml:space="preserve">Extrayendo información de las fuentes principales</w:t>
-            </w:r>
-          </w:hyperlink>
-          <w:r>
-            <w:rPr>
-              <w:rFonts w:ascii="Verdana" w:cs="Verdana" w:eastAsia="Verdana" w:hAnsi="Verdana"/>
-              <w:b w:val="1"/>
-              <w:sz w:val="16"/>
-              <w:szCs w:val="16"/>
-              <w:rtl w:val="0"/>
-            </w:rPr>
-            <w:tab/>
-          </w:r>
-          <w:r>
-            <w:fldChar w:fldCharType="begin"/>
-            <w:instrText xml:space="preserve"> PAGEREF _cbl4u9301l5x \h </w:instrText>
-            <w:fldChar w:fldCharType="separate"/>
-          </w:r>
-          <w:r>
-            <w:rPr>
-              <w:rFonts w:ascii="Verdana" w:cs="Verdana" w:eastAsia="Verdana" w:hAnsi="Verdana"/>
-              <w:b w:val="1"/>
-              <w:sz w:val="16"/>
-              <w:szCs w:val="16"/>
-              <w:rtl w:val="0"/>
-            </w:rPr>
-            <w:t xml:space="preserve">4</w:t>
-          </w:r>
-          <w:r>
-            <w:fldChar w:fldCharType="end"/>
-          </w:r>
-          <w:r>
-            <w:rPr>
-              <w:rtl w:val="0"/>
-            </w:rPr>
-          </w:r>
-        </w:p>
-        <w:p>
-          <w:pPr>
-            <w:pageBreakBefore w:val="0"/>
-            <w:tabs>
-              <w:tab w:val="right" w:pos="9637.511811023622"/>
-            </w:tabs>
-            <w:spacing w:before="60" w:line="240" w:lineRule="auto"/>
-            <w:ind w:left="360" w:firstLine="0"/>
-            <w:rPr>
-              <w:rFonts w:ascii="Verdana" w:cs="Verdana" w:eastAsia="Verdana" w:hAnsi="Verdana"/>
-              <w:b w:val="1"/>
-              <w:sz w:val="16"/>
-              <w:szCs w:val="16"/>
-            </w:rPr>
-          </w:pPr>
-          <w:r>
-            <w:rPr>
-              <w:rFonts w:ascii="Verdana" w:cs="Verdana" w:eastAsia="Verdana" w:hAnsi="Verdana"/>
-              <w:b w:val="1"/>
-              <w:smallCaps w:val="1"/>
-              <w:sz w:val="16"/>
-              <w:szCs w:val="16"/>
-              <w:rtl w:val="0"/>
-            </w:rPr>
-            <w:t xml:space="preserve">4.1. </w:t>
-          </w:r>
-          <w:hyperlink w:anchor="_gcyrru1sr49b">
-            <w:r>
-              <w:rPr>
-                <w:rFonts w:ascii="Verdana" w:cs="Verdana" w:eastAsia="Verdana" w:hAnsi="Verdana"/>
-                <w:b w:val="1"/>
-                <w:sz w:val="16"/>
-                <w:szCs w:val="16"/>
-                <w:rtl w:val="0"/>
-              </w:rPr>
-              <w:t xml:space="preserve">Número de visualizaciones y tiempo de visualización</w:t>
-            </w:r>
-          </w:hyperlink>
-          <w:r>
-            <w:rPr>
-              <w:rFonts w:ascii="Verdana" w:cs="Verdana" w:eastAsia="Verdana" w:hAnsi="Verdana"/>
-              <w:b w:val="1"/>
-              <w:sz w:val="16"/>
-              <w:szCs w:val="16"/>
-              <w:rtl w:val="0"/>
-            </w:rPr>
-            <w:tab/>
-          </w:r>
-          <w:r>
-            <w:fldChar w:fldCharType="begin"/>
-            <w:instrText xml:space="preserve"> PAGEREF _gcyrru1sr49b \h </w:instrText>
-            <w:fldChar w:fldCharType="separate"/>
-          </w:r>
-          <w:r>
-            <w:rPr>
-              <w:rFonts w:ascii="Verdana" w:cs="Verdana" w:eastAsia="Verdana" w:hAnsi="Verdana"/>
-              <w:b w:val="1"/>
-              <w:sz w:val="16"/>
-              <w:szCs w:val="16"/>
-              <w:rtl w:val="0"/>
-            </w:rPr>
-            <w:t xml:space="preserve">4</w:t>
-          </w:r>
-          <w:r>
-            <w:fldChar w:fldCharType="end"/>
-          </w:r>
-          <w:r>
-            <w:rPr>
-              <w:rtl w:val="0"/>
-            </w:rPr>
-          </w:r>
-        </w:p>
-        <w:p>
-          <w:pPr>
-            <w:pageBreakBefore w:val="0"/>
-            <w:tabs>
-              <w:tab w:val="right" w:pos="9637.511811023622"/>
-            </w:tabs>
-            <w:spacing w:before="60" w:line="240" w:lineRule="auto"/>
-            <w:ind w:left="360" w:firstLine="0"/>
-            <w:rPr>
-              <w:rFonts w:ascii="Verdana" w:cs="Verdana" w:eastAsia="Verdana" w:hAnsi="Verdana"/>
-              <w:b w:val="1"/>
-              <w:sz w:val="16"/>
-              <w:szCs w:val="16"/>
-            </w:rPr>
-          </w:pPr>
-          <w:r>
-            <w:rPr>
-              <w:rFonts w:ascii="Verdana" w:cs="Verdana" w:eastAsia="Verdana" w:hAnsi="Verdana"/>
-              <w:b w:val="1"/>
-              <w:smallCaps w:val="1"/>
-              <w:sz w:val="16"/>
-              <w:szCs w:val="16"/>
-              <w:rtl w:val="0"/>
-            </w:rPr>
-            <w:t xml:space="preserve">4.2. </w:t>
-          </w:r>
-          <w:hyperlink w:anchor="_zbeedd8aos5g">
-            <w:r>
-              <w:rPr>
-                <w:rFonts w:ascii="Verdana" w:cs="Verdana" w:eastAsia="Verdana" w:hAnsi="Verdana"/>
-                <w:b w:val="1"/>
-                <w:sz w:val="16"/>
-                <w:szCs w:val="16"/>
-                <w:rtl w:val="0"/>
-              </w:rPr>
-              <w:t xml:space="preserve">Retención de audiencia</w:t>
-            </w:r>
-          </w:hyperlink>
-          <w:r>
-            <w:rPr>
-              <w:rFonts w:ascii="Verdana" w:cs="Verdana" w:eastAsia="Verdana" w:hAnsi="Verdana"/>
-              <w:b w:val="1"/>
-              <w:sz w:val="16"/>
-              <w:szCs w:val="16"/>
-              <w:rtl w:val="0"/>
-            </w:rPr>
-            <w:tab/>
-          </w:r>
-          <w:r>
-            <w:fldChar w:fldCharType="begin"/>
-            <w:instrText xml:space="preserve"> PAGEREF _zbeedd8aos5g \h </w:instrText>
-            <w:fldChar w:fldCharType="separate"/>
-          </w:r>
-          <w:r>
-            <w:rPr>
-              <w:rFonts w:ascii="Verdana" w:cs="Verdana" w:eastAsia="Verdana" w:hAnsi="Verdana"/>
-              <w:b w:val="1"/>
-              <w:sz w:val="16"/>
-              <w:szCs w:val="16"/>
-              <w:rtl w:val="0"/>
-            </w:rPr>
-            <w:t xml:space="preserve">5</w:t>
-          </w:r>
-          <w:r>
-            <w:fldChar w:fldCharType="end"/>
-          </w:r>
-          <w:r>
-            <w:rPr>
-              <w:rtl w:val="0"/>
-            </w:rPr>
-          </w:r>
-        </w:p>
-        <w:p>
-          <w:pPr>
-            <w:pageBreakBefore w:val="0"/>
-            <w:tabs>
-              <w:tab w:val="right" w:pos="9637.511811023622"/>
-            </w:tabs>
-            <w:spacing w:before="200" w:line="240" w:lineRule="auto"/>
-            <w:ind w:left="0" w:firstLine="0"/>
-            <w:rPr>
-              <w:rFonts w:ascii="Verdana" w:cs="Verdana" w:eastAsia="Verdana" w:hAnsi="Verdana"/>
-              <w:b w:val="1"/>
-              <w:sz w:val="16"/>
-              <w:szCs w:val="16"/>
-            </w:rPr>
-          </w:pPr>
-          <w:r>
-            <w:rPr>
-              <w:rFonts w:ascii="Verdana" w:cs="Verdana" w:eastAsia="Verdana" w:hAnsi="Verdana"/>
-              <w:b w:val="1"/>
-              <w:smallCaps w:val="1"/>
-              <w:sz w:val="16"/>
-              <w:szCs w:val="16"/>
-              <w:rtl w:val="0"/>
-            </w:rPr>
-            <w:t xml:space="preserve">5. </w:t>
-          </w:r>
-          <w:hyperlink w:anchor="_onjloq623zdb">
-            <w:r>
-              <w:rPr>
-                <w:rFonts w:ascii="Verdana" w:cs="Verdana" w:eastAsia="Verdana" w:hAnsi="Verdana"/>
-                <w:b w:val="1"/>
-                <w:sz w:val="16"/>
-                <w:szCs w:val="16"/>
-                <w:rtl w:val="0"/>
-              </w:rPr>
-              <w:t xml:space="preserve">Objetivos planteados</w:t>
-            </w:r>
-          </w:hyperlink>
-          <w:r>
-            <w:rPr>
-              <w:rFonts w:ascii="Verdana" w:cs="Verdana" w:eastAsia="Verdana" w:hAnsi="Verdana"/>
-              <w:b w:val="1"/>
-              <w:sz w:val="16"/>
-              <w:szCs w:val="16"/>
-              <w:rtl w:val="0"/>
-            </w:rPr>
-            <w:tab/>
-          </w:r>
-          <w:r>
-            <w:fldChar w:fldCharType="begin"/>
-            <w:instrText xml:space="preserve"> PAGEREF _onjloq623zdb \h </w:instrText>
-            <w:fldChar w:fldCharType="separate"/>
-          </w:r>
-          <w:r>
-            <w:rPr>
-              <w:rFonts w:ascii="Verdana" w:cs="Verdana" w:eastAsia="Verdana" w:hAnsi="Verdana"/>
-              <w:b w:val="1"/>
-              <w:sz w:val="16"/>
-              <w:szCs w:val="16"/>
-              <w:rtl w:val="0"/>
-            </w:rPr>
-            <w:t xml:space="preserve">5</w:t>
-          </w:r>
-          <w:r>
-            <w:fldChar w:fldCharType="end"/>
-          </w:r>
-          <w:r>
-            <w:rPr>
-              <w:rtl w:val="0"/>
-            </w:rPr>
-          </w:r>
-        </w:p>
-        <w:p>
-          <w:pPr>
-            <w:pageBreakBefore w:val="0"/>
-            <w:tabs>
-              <w:tab w:val="right" w:pos="9637.511811023622"/>
-            </w:tabs>
-            <w:spacing w:before="200" w:line="240" w:lineRule="auto"/>
-            <w:ind w:left="0" w:firstLine="0"/>
-            <w:rPr>
-              <w:rFonts w:ascii="Verdana" w:cs="Verdana" w:eastAsia="Verdana" w:hAnsi="Verdana"/>
-              <w:b w:val="1"/>
-              <w:sz w:val="16"/>
-              <w:szCs w:val="16"/>
-            </w:rPr>
-          </w:pPr>
-          <w:r>
-            <w:rPr>
-              <w:rFonts w:ascii="Verdana" w:cs="Verdana" w:eastAsia="Verdana" w:hAnsi="Verdana"/>
-              <w:b w:val="1"/>
-              <w:smallCaps w:val="1"/>
-              <w:sz w:val="16"/>
-              <w:szCs w:val="16"/>
-              <w:rtl w:val="0"/>
-            </w:rPr>
-            <w:t xml:space="preserve">6. </w:t>
-          </w:r>
-          <w:hyperlink w:anchor="_klgy5w6zzl5k">
-            <w:r>
-              <w:rPr>
-                <w:rFonts w:ascii="Verdana" w:cs="Verdana" w:eastAsia="Verdana" w:hAnsi="Verdana"/>
-                <w:b w:val="1"/>
-                <w:sz w:val="16"/>
-                <w:szCs w:val="16"/>
-                <w:rtl w:val="0"/>
-              </w:rPr>
-              <w:t xml:space="preserve">Métricas</w:t>
-            </w:r>
-          </w:hyperlink>
-          <w:r>
-            <w:rPr>
-              <w:rFonts w:ascii="Verdana" w:cs="Verdana" w:eastAsia="Verdana" w:hAnsi="Verdana"/>
-              <w:b w:val="1"/>
-              <w:sz w:val="16"/>
-              <w:szCs w:val="16"/>
-              <w:rtl w:val="0"/>
-            </w:rPr>
-            <w:tab/>
-          </w:r>
-          <w:r>
-            <w:fldChar w:fldCharType="begin"/>
-            <w:instrText xml:space="preserve"> PAGEREF _klgy5w6zzl5k \h </w:instrText>
-            <w:fldChar w:fldCharType="separate"/>
-          </w:r>
-          <w:r>
-            <w:rPr>
-              <w:rFonts w:ascii="Verdana" w:cs="Verdana" w:eastAsia="Verdana" w:hAnsi="Verdana"/>
-              <w:b w:val="1"/>
-              <w:sz w:val="16"/>
-              <w:szCs w:val="16"/>
-              <w:rtl w:val="0"/>
-            </w:rPr>
-            <w:t xml:space="preserve">5</w:t>
-          </w:r>
-          <w:r>
-            <w:fldChar w:fldCharType="end"/>
-          </w:r>
-          <w:r>
-            <w:rPr>
-              <w:rtl w:val="0"/>
-            </w:rPr>
-          </w:r>
-        </w:p>
-        <w:p>
-          <w:pPr>
-            <w:pageBreakBefore w:val="0"/>
-            <w:tabs>
-              <w:tab w:val="right" w:pos="9637.511811023622"/>
-            </w:tabs>
-            <w:spacing w:before="200" w:line="240" w:lineRule="auto"/>
-            <w:ind w:left="0" w:firstLine="0"/>
-            <w:rPr>
-              <w:rFonts w:ascii="Verdana" w:cs="Verdana" w:eastAsia="Verdana" w:hAnsi="Verdana"/>
-              <w:b w:val="1"/>
-              <w:sz w:val="16"/>
-              <w:szCs w:val="16"/>
-            </w:rPr>
-          </w:pPr>
-          <w:r>
-            <w:rPr>
-              <w:rFonts w:ascii="Verdana" w:cs="Verdana" w:eastAsia="Verdana" w:hAnsi="Verdana"/>
-              <w:b w:val="1"/>
-              <w:smallCaps w:val="1"/>
-              <w:sz w:val="16"/>
-              <w:szCs w:val="16"/>
-              <w:rtl w:val="0"/>
-            </w:rPr>
-            <w:t xml:space="preserve">7. </w:t>
-          </w:r>
-          <w:hyperlink w:anchor="_vb8r5fs5yqpp">
-            <w:r>
-              <w:rPr>
-                <w:rFonts w:ascii="Verdana" w:cs="Verdana" w:eastAsia="Verdana" w:hAnsi="Verdana"/>
-                <w:b w:val="1"/>
-                <w:sz w:val="16"/>
-                <w:szCs w:val="16"/>
-                <w:rtl w:val="0"/>
-              </w:rPr>
-              <w:t xml:space="preserve">Procesamiento de datos</w:t>
-            </w:r>
-          </w:hyperlink>
-          <w:r>
-            <w:rPr>
-              <w:rFonts w:ascii="Verdana" w:cs="Verdana" w:eastAsia="Verdana" w:hAnsi="Verdana"/>
-              <w:b w:val="1"/>
-              <w:sz w:val="16"/>
-              <w:szCs w:val="16"/>
-              <w:rtl w:val="0"/>
-            </w:rPr>
-            <w:tab/>
-          </w:r>
-          <w:r>
-            <w:fldChar w:fldCharType="begin"/>
-            <w:instrText xml:space="preserve"> PAGEREF _vb8r5fs5yqpp \h </w:instrText>
-            <w:fldChar w:fldCharType="separate"/>
-          </w:r>
-          <w:r>
-            <w:rPr>
-              <w:rFonts w:ascii="Verdana" w:cs="Verdana" w:eastAsia="Verdana" w:hAnsi="Verdana"/>
-              <w:b w:val="1"/>
-              <w:sz w:val="16"/>
-              <w:szCs w:val="16"/>
-              <w:rtl w:val="0"/>
-            </w:rPr>
-            <w:t xml:space="preserve">6</w:t>
-          </w:r>
-          <w:r>
-            <w:fldChar w:fldCharType="end"/>
-          </w:r>
-          <w:r>
-            <w:rPr>
-              <w:rtl w:val="0"/>
-            </w:rPr>
-          </w:r>
-        </w:p>
-        <w:p>
-          <w:pPr>
-            <w:pageBreakBefore w:val="0"/>
-            <w:tabs>
-              <w:tab w:val="right" w:pos="9637.511811023622"/>
-            </w:tabs>
-            <w:spacing w:before="200" w:line="240" w:lineRule="auto"/>
-            <w:ind w:left="0" w:firstLine="0"/>
-            <w:rPr>
-              <w:rFonts w:ascii="Verdana" w:cs="Verdana" w:eastAsia="Verdana" w:hAnsi="Verdana"/>
-              <w:b w:val="1"/>
-              <w:sz w:val="16"/>
-              <w:szCs w:val="16"/>
-            </w:rPr>
-          </w:pPr>
-          <w:r>
-            <w:rPr>
-              <w:rFonts w:ascii="Verdana" w:cs="Verdana" w:eastAsia="Verdana" w:hAnsi="Verdana"/>
-              <w:b w:val="1"/>
-              <w:smallCaps w:val="1"/>
-              <w:sz w:val="16"/>
-              <w:szCs w:val="16"/>
-              <w:rtl w:val="0"/>
-            </w:rPr>
-            <w:t xml:space="preserve">8. </w:t>
-          </w:r>
-          <w:hyperlink w:anchor="_7xdwvtrre4y3">
-            <w:r>
-              <w:rPr>
-                <w:rFonts w:ascii="Verdana" w:cs="Verdana" w:eastAsia="Verdana" w:hAnsi="Verdana"/>
-                <w:b w:val="1"/>
-                <w:sz w:val="16"/>
-                <w:szCs w:val="16"/>
-                <w:rtl w:val="0"/>
-              </w:rPr>
-              <w:t xml:space="preserve">Análisis</w:t>
-            </w:r>
-          </w:hyperlink>
-          <w:r>
-            <w:rPr>
-              <w:rFonts w:ascii="Verdana" w:cs="Verdana" w:eastAsia="Verdana" w:hAnsi="Verdana"/>
-              <w:b w:val="1"/>
-              <w:sz w:val="16"/>
-              <w:szCs w:val="16"/>
-              <w:rtl w:val="0"/>
-            </w:rPr>
-            <w:tab/>
-          </w:r>
-          <w:r>
-            <w:fldChar w:fldCharType="begin"/>
-            <w:instrText xml:space="preserve"> PAGEREF _7xdwvtrre4y3 \h </w:instrText>
-            <w:fldChar w:fldCharType="separate"/>
-          </w:r>
-          <w:r>
-            <w:rPr>
-              <w:rFonts w:ascii="Verdana" w:cs="Verdana" w:eastAsia="Verdana" w:hAnsi="Verdana"/>
-              <w:b w:val="1"/>
-              <w:sz w:val="16"/>
-              <w:szCs w:val="16"/>
-              <w:rtl w:val="0"/>
-            </w:rPr>
-            <w:t xml:space="preserve">6</w:t>
-          </w:r>
-          <w:r>
-            <w:fldChar w:fldCharType="end"/>
-          </w:r>
-          <w:r>
-            <w:rPr>
-              <w:rtl w:val="0"/>
-            </w:rPr>
-          </w:r>
-        </w:p>
-        <w:p>
-          <w:pPr>
-            <w:pageBreakBefore w:val="0"/>
-            <w:tabs>
-              <w:tab w:val="right" w:pos="9637.511811023622"/>
-            </w:tabs>
-            <w:spacing w:before="60" w:line="240" w:lineRule="auto"/>
-            <w:ind w:left="360" w:firstLine="0"/>
-            <w:rPr>
-              <w:rFonts w:ascii="Verdana" w:cs="Verdana" w:eastAsia="Verdana" w:hAnsi="Verdana"/>
-              <w:b w:val="1"/>
-              <w:sz w:val="16"/>
-              <w:szCs w:val="16"/>
-            </w:rPr>
-          </w:pPr>
-          <w:r>
-            <w:rPr>
-              <w:rFonts w:ascii="Verdana" w:cs="Verdana" w:eastAsia="Verdana" w:hAnsi="Verdana"/>
-              <w:b w:val="1"/>
-              <w:smallCaps w:val="1"/>
-              <w:sz w:val="16"/>
-              <w:szCs w:val="16"/>
-              <w:rtl w:val="0"/>
-            </w:rPr>
-            <w:t xml:space="preserve">8.1. </w:t>
-          </w:r>
-          <w:hyperlink w:anchor="_kvrtxh2kb1q6">
-            <w:r>
-              <w:rPr>
-                <w:rFonts w:ascii="Verdana" w:cs="Verdana" w:eastAsia="Verdana" w:hAnsi="Verdana"/>
-                <w:b w:val="1"/>
-                <w:sz w:val="16"/>
-                <w:szCs w:val="16"/>
-                <w:rtl w:val="0"/>
-              </w:rPr>
-              <w:t xml:space="preserve">Análisis de visualizaciones</w:t>
-            </w:r>
-          </w:hyperlink>
-          <w:r>
-            <w:rPr>
-              <w:rFonts w:ascii="Verdana" w:cs="Verdana" w:eastAsia="Verdana" w:hAnsi="Verdana"/>
-              <w:b w:val="1"/>
-              <w:sz w:val="16"/>
-              <w:szCs w:val="16"/>
-              <w:rtl w:val="0"/>
-            </w:rPr>
-            <w:tab/>
-          </w:r>
-          <w:r>
-            <w:fldChar w:fldCharType="begin"/>
-            <w:instrText xml:space="preserve"> PAGEREF _kvrtxh2kb1q6 \h </w:instrText>
-            <w:fldChar w:fldCharType="separate"/>
-          </w:r>
-          <w:r>
-            <w:rPr>
-              <w:rFonts w:ascii="Verdana" w:cs="Verdana" w:eastAsia="Verdana" w:hAnsi="Verdana"/>
-              <w:b w:val="1"/>
-              <w:sz w:val="16"/>
-              <w:szCs w:val="16"/>
-              <w:rtl w:val="0"/>
-            </w:rPr>
-            <w:t xml:space="preserve">6</w:t>
-          </w:r>
-          <w:r>
-            <w:fldChar w:fldCharType="end"/>
-          </w:r>
-          <w:r>
-            <w:rPr>
-              <w:rtl w:val="0"/>
-            </w:rPr>
-          </w:r>
-        </w:p>
-        <w:p>
-          <w:pPr>
-            <w:pageBreakBefore w:val="0"/>
-            <w:tabs>
-              <w:tab w:val="right" w:pos="9637.511811023622"/>
-            </w:tabs>
-            <w:spacing w:before="60" w:line="240" w:lineRule="auto"/>
-            <w:ind w:left="360" w:firstLine="0"/>
-            <w:rPr>
-              <w:rFonts w:ascii="Verdana" w:cs="Verdana" w:eastAsia="Verdana" w:hAnsi="Verdana"/>
-              <w:b w:val="1"/>
-              <w:sz w:val="16"/>
-              <w:szCs w:val="16"/>
-            </w:rPr>
-          </w:pPr>
-          <w:r>
-            <w:rPr>
-              <w:rFonts w:ascii="Verdana" w:cs="Verdana" w:eastAsia="Verdana" w:hAnsi="Verdana"/>
-              <w:b w:val="1"/>
-              <w:smallCaps w:val="1"/>
-              <w:sz w:val="16"/>
-              <w:szCs w:val="16"/>
-              <w:rtl w:val="0"/>
-            </w:rPr>
-            <w:t xml:space="preserve">8.2. </w:t>
-          </w:r>
-          <w:hyperlink w:anchor="_ifwjch4looaf">
-            <w:r>
-              <w:rPr>
-                <w:rFonts w:ascii="Verdana" w:cs="Verdana" w:eastAsia="Verdana" w:hAnsi="Verdana"/>
-                <w:b w:val="1"/>
-                <w:sz w:val="16"/>
-                <w:szCs w:val="16"/>
-                <w:rtl w:val="0"/>
-              </w:rPr>
-              <w:t xml:space="preserve">Análisis sobre retención de audiencia</w:t>
-            </w:r>
-          </w:hyperlink>
-          <w:r>
-            <w:rPr>
-              <w:rFonts w:ascii="Verdana" w:cs="Verdana" w:eastAsia="Verdana" w:hAnsi="Verdana"/>
-              <w:b w:val="1"/>
-              <w:sz w:val="16"/>
-              <w:szCs w:val="16"/>
-              <w:rtl w:val="0"/>
-            </w:rPr>
-            <w:tab/>
-          </w:r>
-          <w:r>
-            <w:fldChar w:fldCharType="begin"/>
-            <w:instrText xml:space="preserve"> PAGEREF _ifwjch4looaf \h </w:instrText>
-            <w:fldChar w:fldCharType="separate"/>
-          </w:r>
-          <w:r>
-            <w:rPr>
-              <w:rFonts w:ascii="Verdana" w:cs="Verdana" w:eastAsia="Verdana" w:hAnsi="Verdana"/>
-              <w:b w:val="1"/>
-              <w:sz w:val="16"/>
-              <w:szCs w:val="16"/>
-              <w:rtl w:val="0"/>
-            </w:rPr>
-            <w:t xml:space="preserve">6</w:t>
-          </w:r>
-          <w:r>
-            <w:fldChar w:fldCharType="end"/>
-          </w:r>
-          <w:r>
-            <w:rPr>
-              <w:rtl w:val="0"/>
-            </w:rPr>
-          </w:r>
-        </w:p>
-        <w:p>
-          <w:pPr>
-            <w:pageBreakBefore w:val="0"/>
-            <w:tabs>
-              <w:tab w:val="right" w:pos="9637.511811023622"/>
-            </w:tabs>
-            <w:spacing w:before="200" w:line="240" w:lineRule="auto"/>
-            <w:ind w:left="0" w:firstLine="0"/>
-            <w:rPr>
-              <w:rFonts w:ascii="Verdana" w:cs="Verdana" w:eastAsia="Verdana" w:hAnsi="Verdana"/>
-              <w:b w:val="1"/>
-              <w:sz w:val="16"/>
-              <w:szCs w:val="16"/>
-            </w:rPr>
-          </w:pPr>
-          <w:r>
-            <w:rPr>
-              <w:rFonts w:ascii="Verdana" w:cs="Verdana" w:eastAsia="Verdana" w:hAnsi="Verdana"/>
-              <w:b w:val="1"/>
-              <w:smallCaps w:val="1"/>
-              <w:sz w:val="16"/>
-              <w:szCs w:val="16"/>
-              <w:rtl w:val="0"/>
-            </w:rPr>
-            <w:t xml:space="preserve">9. </w:t>
-          </w:r>
-          <w:hyperlink w:anchor="_kyspqz4azms1">
-            <w:r>
-              <w:rPr>
-                <w:rFonts w:ascii="Verdana" w:cs="Verdana" w:eastAsia="Verdana" w:hAnsi="Verdana"/>
-                <w:b w:val="1"/>
-                <w:sz w:val="16"/>
-                <w:szCs w:val="16"/>
-                <w:rtl w:val="0"/>
-              </w:rPr>
-              <w:t xml:space="preserve">Actuaciones</w:t>
-            </w:r>
-          </w:hyperlink>
-          <w:r>
-            <w:rPr>
-              <w:rFonts w:ascii="Verdana" w:cs="Verdana" w:eastAsia="Verdana" w:hAnsi="Verdana"/>
-              <w:b w:val="1"/>
-              <w:sz w:val="16"/>
-              <w:szCs w:val="16"/>
-              <w:rtl w:val="0"/>
-            </w:rPr>
-            <w:tab/>
-          </w:r>
-          <w:r>
-            <w:fldChar w:fldCharType="begin"/>
-            <w:instrText xml:space="preserve"> PAGEREF _kyspqz4azms1 \h </w:instrText>
-            <w:fldChar w:fldCharType="separate"/>
-          </w:r>
-          <w:r>
-            <w:rPr>
-              <w:rFonts w:ascii="Verdana" w:cs="Verdana" w:eastAsia="Verdana" w:hAnsi="Verdana"/>
-              <w:b w:val="1"/>
-              <w:sz w:val="16"/>
-              <w:szCs w:val="16"/>
-              <w:rtl w:val="0"/>
-            </w:rPr>
-            <w:t xml:space="preserve">7</w:t>
-          </w:r>
-          <w:r>
-            <w:fldChar w:fldCharType="end"/>
-          </w:r>
-          <w:r>
-            <w:rPr>
-              <w:rtl w:val="0"/>
-            </w:rPr>
-          </w:r>
-        </w:p>
-        <w:p>
-          <w:pPr>
-            <w:pageBreakBefore w:val="0"/>
-            <w:tabs>
-              <w:tab w:val="right" w:pos="9637.511811023622"/>
-            </w:tabs>
-            <w:spacing w:after="80" w:before="200" w:line="240" w:lineRule="auto"/>
-            <w:ind w:left="0" w:firstLine="0"/>
-            <w:rPr>
-              <w:rFonts w:ascii="Verdana" w:cs="Verdana" w:eastAsia="Verdana" w:hAnsi="Verdana"/>
-              <w:b w:val="1"/>
-              <w:sz w:val="16"/>
-              <w:szCs w:val="16"/>
-            </w:rPr>
-          </w:pPr>
-          <w:r>
-            <w:rPr>
-              <w:rFonts w:ascii="Verdana" w:cs="Verdana" w:eastAsia="Verdana" w:hAnsi="Verdana"/>
-              <w:b w:val="1"/>
-              <w:smallCaps w:val="1"/>
-              <w:sz w:val="16"/>
-              <w:szCs w:val="16"/>
-              <w:rtl w:val="0"/>
-            </w:rPr>
-            <w:t xml:space="preserve">10. </w:t>
-          </w:r>
-          <w:hyperlink w:anchor="_6mthzm8fdk9x">
-            <w:r>
-              <w:rPr>
-                <w:rFonts w:ascii="Verdana" w:cs="Verdana" w:eastAsia="Verdana" w:hAnsi="Verdana"/>
-                <w:b w:val="1"/>
-                <w:sz w:val="16"/>
-                <w:szCs w:val="16"/>
-                <w:rtl w:val="0"/>
-              </w:rPr>
-              <w:t xml:space="preserve">Bibliografía</w:t>
-            </w:r>
-          </w:hyperlink>
-          <w:r>
-            <w:rPr>
-              <w:rFonts w:ascii="Verdana" w:cs="Verdana" w:eastAsia="Verdana" w:hAnsi="Verdana"/>
-              <w:b w:val="1"/>
-              <w:sz w:val="16"/>
-              <w:szCs w:val="16"/>
-              <w:rtl w:val="0"/>
-            </w:rPr>
-            <w:tab/>
-          </w:r>
-          <w:r>
-            <w:fldChar w:fldCharType="begin"/>
-            <w:instrText xml:space="preserve"> PAGEREF _6mthzm8fdk9x \h </w:instrText>
-            <w:fldChar w:fldCharType="separate"/>
-          </w:r>
-          <w:r>
-            <w:rPr>
-              <w:rFonts w:ascii="Verdana" w:cs="Verdana" w:eastAsia="Verdana" w:hAnsi="Verdana"/>
-              <w:b w:val="1"/>
-              <w:sz w:val="16"/>
-              <w:szCs w:val="16"/>
-              <w:rtl w:val="0"/>
-            </w:rPr>
-            <w:t xml:space="preserve">7</w:t>
-          </w:r>
-          <w:r>
-            <w:fldChar w:fldCharType="end"/>
-          </w:r>
-          <w:r>
-            <w:rPr>
-              <w:rtl w:val="0"/>
-            </w:rPr>
-          </w:r>
-          <w:r>
-            <w:fldChar w:fldCharType="end"/>
-          </w:r>
-        </w:p>
-      </w:sdtContent>
-    </w:sdt>
-    <w:p>
-      <w:pPr>
-        <w:pageBreakBefore w:val="0"/>
-        <w:rPr>
-          <w:rFonts w:ascii="Verdana" w:cs="Verdana" w:eastAsia="Verdana" w:hAnsi="Verdana"/>
-          <w:sz w:val="16"/>
-          <w:szCs w:val="16"/>
         </w:rPr>
         <w:sectPr>
           <w:pgSz w:h="16838" w:w="11906" w:orient="portrait"/>
@@ -2305,7 +1833,7 @@
         <w:rPr>
           <w:rtl w:val="0"/>
         </w:rPr>
-        <w:t xml:space="preserve">YouTube nos proporciona estadísticas tanto del canal de YouTube en sí (no muy útil para este caso práctico) cómo estadísticas concretas de un video (las que usaremos en este caso práctico).</w:t>
+        <w:t xml:space="preserve">YouTube nos proporciona estadísticas tanto del canal de YouTube en sí (no muy útil para este caso práctico) como estadísticas concretas de un video (las que usaremos en este caso práctico).</w:t>
       </w:r>
     </w:p>
     <w:p>
@@ -2421,12 +1949,12 @@
           <wp:inline distB="114300" distT="114300" distL="114300" distR="114300">
             <wp:extent cx="4232439" cy="2883600"/>
             <wp:effectExtent b="0" l="0" r="0" t="0"/>
-            <wp:docPr id="4" name="image2.png"/>
+            <wp:docPr id="4" name="image1.png"/>
             <a:graphic>
               <a:graphicData uri="http://schemas.openxmlformats.org/drawingml/2006/picture">
                 <pic:pic>
                   <pic:nvPicPr>
-                    <pic:cNvPr id="0" name="image2.png"/>
+                    <pic:cNvPr id="0" name="image1.png"/>
                     <pic:cNvPicPr preferRelativeResize="0"/>
                   </pic:nvPicPr>
                   <pic:blipFill>
@@ -2698,12 +2226,12 @@
           <wp:inline distB="114300" distT="114300" distL="114300" distR="114300">
             <wp:extent cx="6192210" cy="2540000"/>
             <wp:effectExtent b="0" l="0" r="0" t="0"/>
-            <wp:docPr id="2" name="image1.png"/>
+            <wp:docPr id="2" name="image5.png"/>
             <a:graphic>
               <a:graphicData uri="http://schemas.openxmlformats.org/drawingml/2006/picture">
                 <pic:pic>
                   <pic:nvPicPr>
-                    <pic:cNvPr id="0" name="image1.png"/>
+                    <pic:cNvPr id="0" name="image5.png"/>
                     <pic:cNvPicPr preferRelativeResize="0"/>
                   </pic:nvPicPr>
                   <pic:blipFill>
@@ -3698,17 +3226,6 @@
     <w:p>
       <w:pPr>
         <w:pageBreakBefore w:val="0"/>
-        <w:rPr/>
-      </w:pPr>
-      <w:r>
-        <w:rPr>
-          <w:rtl w:val="0"/>
-        </w:rPr>
-      </w:r>
-    </w:p>
-    <w:p>
-      <w:pPr>
-        <w:pageBreakBefore w:val="0"/>
         <w:numPr>
           <w:ilvl w:val="0"/>
           <w:numId w:val="6"/>
@@ -4026,8 +3543,8 @@
         <w:bottom w:color="666633" w:space="0" w:sz="4" w:val="single"/>
       </w:pBdr>
       <w:tabs>
-        <w:tab w:val="center" w:pos="4819"/>
-        <w:tab w:val="right" w:pos="9638"/>
+        <w:tab w:val="center" w:leader="none" w:pos="4819"/>
+        <w:tab w:val="right" w:leader="none" w:pos="9638"/>
       </w:tabs>
       <w:spacing w:after="0" w:before="0" w:lineRule="auto"/>
       <w:jc w:val="left"/>
@@ -4159,8 +3676,8 @@
       </w:pBdr>
       <w:shd w:fill="auto" w:val="clear"/>
       <w:tabs>
-        <w:tab w:val="center" w:pos="4819"/>
-        <w:tab w:val="right" w:pos="9638"/>
+        <w:tab w:val="center" w:leader="none" w:pos="4819"/>
+        <w:tab w:val="right" w:leader="none" w:pos="9638"/>
       </w:tabs>
       <w:spacing w:after="0" w:before="0" w:line="240" w:lineRule="auto"/>
       <w:ind w:left="0" w:right="0" w:firstLine="0"/>
